--- a/Question Paper/21 Schema/Cloud Computing/Imp. Questions & Answers/21CS72-Module-2.docx
+++ b/Question Paper/21 Schema/Cloud Computing/Imp. Questions & Answers/21CS72-Module-2.docx
@@ -4,6 +4,7 @@
   <w:body>
     <w:p>
       <w:pPr>
+        <w:jc w:val="both"/>
         <w:rPr>
           <w:b/>
           <w:bCs/>
@@ -23,16 +24,18 @@
     </w:p>
     <w:p>
       <w:pPr>
-        <w:rPr>
-          <w:b/>
-          <w:bCs/>
-          <w:sz w:val="24"/>
-          <w:szCs w:val="24"/>
-        </w:rPr>
-      </w:pPr>
-    </w:p>
-    <w:p>
-      <w:pPr>
+        <w:jc w:val="both"/>
+        <w:rPr>
+          <w:b/>
+          <w:bCs/>
+          <w:sz w:val="24"/>
+          <w:szCs w:val="24"/>
+        </w:rPr>
+      </w:pPr>
+    </w:p>
+    <w:p>
+      <w:pPr>
+        <w:jc w:val="both"/>
         <w:rPr>
           <w:b/>
           <w:bCs/>
@@ -52,6 +55,7 @@
     </w:p>
     <w:p>
       <w:pPr>
+        <w:jc w:val="both"/>
         <w:rPr>
           <w:b/>
           <w:bCs/>
@@ -71,17 +75,33 @@
     </w:p>
     <w:p>
       <w:pPr>
-        <w:rPr>
-          <w:sz w:val="24"/>
-          <w:szCs w:val="24"/>
-        </w:rPr>
-      </w:pPr>
-      <w:r>
-        <w:rPr>
-          <w:sz w:val="24"/>
-          <w:szCs w:val="24"/>
-        </w:rPr>
-        <w:t>Virtualized environments are foundational to cloud computing, providing the necessary abstraction and resource management capabilities. Below are the key characteristics of virtualized environments:</w:t>
+        <w:jc w:val="both"/>
+        <w:rPr>
+          <w:sz w:val="24"/>
+          <w:szCs w:val="24"/>
+        </w:rPr>
+      </w:pPr>
+      <w:r>
+        <w:rPr>
+          <w:sz w:val="24"/>
+          <w:szCs w:val="24"/>
+        </w:rPr>
+        <w:t xml:space="preserve">Virtualized environments are foundational to cloud computing, providing the necessary </w:t>
+      </w:r>
+      <w:r>
+        <w:rPr>
+          <w:sz w:val="24"/>
+          <w:szCs w:val="24"/>
+          <w:highlight w:val="yellow"/>
+        </w:rPr>
+        <w:t>abstraction and resource management capabilities</w:t>
+      </w:r>
+      <w:r>
+        <w:rPr>
+          <w:sz w:val="24"/>
+          <w:szCs w:val="24"/>
+        </w:rPr>
+        <w:t>. Below are the key characteristics of virtualized environments:</w:t>
       </w:r>
     </w:p>
     <w:p>
@@ -90,6 +110,7 @@
           <w:ilvl w:val="0"/>
           <w:numId w:val="17"/>
         </w:numPr>
+        <w:jc w:val="both"/>
         <w:rPr>
           <w:sz w:val="24"/>
           <w:szCs w:val="24"/>
@@ -111,9 +132,11 @@
           <w:ilvl w:val="1"/>
           <w:numId w:val="17"/>
         </w:numPr>
-        <w:rPr>
-          <w:sz w:val="24"/>
-          <w:szCs w:val="24"/>
+        <w:jc w:val="both"/>
+        <w:rPr>
+          <w:sz w:val="24"/>
+          <w:szCs w:val="24"/>
+          <w:highlight w:val="yellow"/>
         </w:rPr>
       </w:pPr>
       <w:r>
@@ -130,7 +153,15 @@
           <w:sz w:val="24"/>
           <w:szCs w:val="24"/>
         </w:rPr>
-        <w:t>: Each virtual machine (VM) operates independently, ensuring that processes in one VM do not affect those in another. This isolation enhances security and stability.</w:t>
+        <w:t xml:space="preserve">: Each virtual machine (VM) operates independently, ensuring that processes in one VM do not affect those in another. </w:t>
+      </w:r>
+      <w:r>
+        <w:rPr>
+          <w:sz w:val="24"/>
+          <w:szCs w:val="24"/>
+          <w:highlight w:val="yellow"/>
+        </w:rPr>
+        <w:t>This isolation enhances security and stability.</w:t>
       </w:r>
     </w:p>
     <w:p>
@@ -139,6 +170,7 @@
           <w:ilvl w:val="1"/>
           <w:numId w:val="17"/>
         </w:numPr>
+        <w:jc w:val="both"/>
         <w:rPr>
           <w:sz w:val="24"/>
           <w:szCs w:val="24"/>
@@ -158,7 +190,23 @@
           <w:sz w:val="24"/>
           <w:szCs w:val="24"/>
         </w:rPr>
-        <w:t>: Isolation allows multiple users or applications to run on the same physical hardware without interference, making it possible to offer multi-tenant environments in cloud services.</w:t>
+        <w:t xml:space="preserve">: Isolation allows multiple users or applications to run on </w:t>
+      </w:r>
+      <w:r>
+        <w:rPr>
+          <w:color w:val="FF0000"/>
+          <w:sz w:val="24"/>
+          <w:szCs w:val="24"/>
+          <w:highlight w:val="yellow"/>
+        </w:rPr>
+        <w:t>the same physical hardware without interference</w:t>
+      </w:r>
+      <w:r>
+        <w:rPr>
+          <w:sz w:val="24"/>
+          <w:szCs w:val="24"/>
+        </w:rPr>
+        <w:t>, making it possible to offer multi-tenant environments in cloud services.</w:t>
       </w:r>
     </w:p>
     <w:p>
@@ -167,6 +215,7 @@
           <w:ilvl w:val="0"/>
           <w:numId w:val="17"/>
         </w:numPr>
+        <w:jc w:val="both"/>
         <w:rPr>
           <w:sz w:val="24"/>
           <w:szCs w:val="24"/>
@@ -188,6 +237,7 @@
           <w:ilvl w:val="1"/>
           <w:numId w:val="17"/>
         </w:numPr>
+        <w:jc w:val="both"/>
         <w:rPr>
           <w:sz w:val="24"/>
           <w:szCs w:val="24"/>
@@ -216,6 +266,7 @@
           <w:ilvl w:val="1"/>
           <w:numId w:val="17"/>
         </w:numPr>
+        <w:jc w:val="both"/>
         <w:rPr>
           <w:sz w:val="24"/>
           <w:szCs w:val="24"/>
@@ -244,6 +295,7 @@
           <w:ilvl w:val="0"/>
           <w:numId w:val="17"/>
         </w:numPr>
+        <w:jc w:val="both"/>
         <w:rPr>
           <w:sz w:val="24"/>
           <w:szCs w:val="24"/>
@@ -265,6 +317,7 @@
           <w:ilvl w:val="1"/>
           <w:numId w:val="17"/>
         </w:numPr>
+        <w:jc w:val="both"/>
         <w:rPr>
           <w:sz w:val="24"/>
           <w:szCs w:val="24"/>
@@ -293,6 +346,7 @@
           <w:ilvl w:val="1"/>
           <w:numId w:val="17"/>
         </w:numPr>
+        <w:jc w:val="both"/>
         <w:rPr>
           <w:sz w:val="24"/>
           <w:szCs w:val="24"/>
@@ -312,7 +366,15 @@
           <w:sz w:val="24"/>
           <w:szCs w:val="24"/>
         </w:rPr>
-        <w:t>: Resource pooling allows cloud providers to optimize resource usage, reduce costs, and provide scalable services to users.</w:t>
+        <w:t xml:space="preserve">: Resource pooling allows cloud providers to optimize </w:t>
+      </w:r>
+      <w:r>
+        <w:rPr>
+          <w:sz w:val="24"/>
+          <w:szCs w:val="24"/>
+          <w:highlight w:val="yellow"/>
+        </w:rPr>
+        <w:t>resource usage, reduce costs, and provide scalable services to users.</w:t>
       </w:r>
     </w:p>
     <w:p>
@@ -321,6 +383,7 @@
           <w:ilvl w:val="0"/>
           <w:numId w:val="17"/>
         </w:numPr>
+        <w:jc w:val="both"/>
         <w:rPr>
           <w:sz w:val="24"/>
           <w:szCs w:val="24"/>
@@ -342,6 +405,7 @@
           <w:ilvl w:val="1"/>
           <w:numId w:val="17"/>
         </w:numPr>
+        <w:jc w:val="both"/>
         <w:rPr>
           <w:sz w:val="24"/>
           <w:szCs w:val="24"/>
@@ -361,7 +425,22 @@
           <w:sz w:val="24"/>
           <w:szCs w:val="24"/>
         </w:rPr>
-        <w:t>: Resources can be allocated or deallocated dynamically based on workload requirements, allowing for flexibility in resource management.</w:t>
+        <w:t xml:space="preserve">: Resources can be allocated or deallocated dynamically based on </w:t>
+      </w:r>
+      <w:r>
+        <w:rPr>
+          <w:sz w:val="24"/>
+          <w:szCs w:val="24"/>
+          <w:highlight w:val="yellow"/>
+        </w:rPr>
+        <w:t>workload requirements, allowing for flexibility in resource management</w:t>
+      </w:r>
+      <w:r>
+        <w:rPr>
+          <w:sz w:val="24"/>
+          <w:szCs w:val="24"/>
+        </w:rPr>
+        <w:t>.</w:t>
       </w:r>
     </w:p>
     <w:p>
@@ -370,9 +449,11 @@
           <w:ilvl w:val="1"/>
           <w:numId w:val="17"/>
         </w:numPr>
-        <w:rPr>
-          <w:sz w:val="24"/>
-          <w:szCs w:val="24"/>
+        <w:jc w:val="both"/>
+        <w:rPr>
+          <w:sz w:val="24"/>
+          <w:szCs w:val="24"/>
+          <w:highlight w:val="yellow"/>
         </w:rPr>
       </w:pPr>
       <w:r>
@@ -390,7 +471,15 @@
           <w:sz w:val="24"/>
           <w:szCs w:val="24"/>
         </w:rPr>
-        <w:t>: This characteristic supports the elastic nature of cloud services, enabling users to scale resources up or down in response to changing demands.</w:t>
+        <w:t xml:space="preserve">: This characteristic </w:t>
+      </w:r>
+      <w:r>
+        <w:rPr>
+          <w:sz w:val="24"/>
+          <w:szCs w:val="24"/>
+          <w:highlight w:val="yellow"/>
+        </w:rPr>
+        <w:t>supports the elastic nature of cloud services, enabling users to scale resources up or down in response to changing demands.</w:t>
       </w:r>
     </w:p>
     <w:p>
@@ -399,6 +488,7 @@
           <w:ilvl w:val="0"/>
           <w:numId w:val="17"/>
         </w:numPr>
+        <w:jc w:val="both"/>
         <w:rPr>
           <w:sz w:val="24"/>
           <w:szCs w:val="24"/>
@@ -420,9 +510,11 @@
           <w:ilvl w:val="1"/>
           <w:numId w:val="17"/>
         </w:numPr>
-        <w:rPr>
-          <w:sz w:val="24"/>
-          <w:szCs w:val="24"/>
+        <w:jc w:val="both"/>
+        <w:rPr>
+          <w:sz w:val="24"/>
+          <w:szCs w:val="24"/>
+          <w:highlight w:val="yellow"/>
         </w:rPr>
       </w:pPr>
       <w:r>
@@ -439,7 +531,15 @@
           <w:sz w:val="24"/>
           <w:szCs w:val="24"/>
         </w:rPr>
-        <w:t>: The virtualization layer manages the execution of guest operating systems and applications, providing features such as monitoring, performance tuning, and resource allocation.</w:t>
+        <w:t>: The virtualization layer manages the execution of guest operating systems and applications</w:t>
+      </w:r>
+      <w:r>
+        <w:rPr>
+          <w:sz w:val="24"/>
+          <w:szCs w:val="24"/>
+          <w:highlight w:val="yellow"/>
+        </w:rPr>
+        <w:t>, providing features such as monitoring, performance tuning, and resource allocation.</w:t>
       </w:r>
     </w:p>
     <w:p>
@@ -448,6 +548,7 @@
           <w:ilvl w:val="1"/>
           <w:numId w:val="17"/>
         </w:numPr>
+        <w:jc w:val="both"/>
         <w:rPr>
           <w:sz w:val="24"/>
           <w:szCs w:val="24"/>
@@ -476,6 +577,7 @@
           <w:ilvl w:val="0"/>
           <w:numId w:val="17"/>
         </w:numPr>
+        <w:jc w:val="both"/>
         <w:rPr>
           <w:sz w:val="24"/>
           <w:szCs w:val="24"/>
@@ -497,6 +599,7 @@
           <w:ilvl w:val="1"/>
           <w:numId w:val="17"/>
         </w:numPr>
+        <w:jc w:val="both"/>
         <w:rPr>
           <w:sz w:val="24"/>
           <w:szCs w:val="24"/>
@@ -516,7 +619,25 @@
           <w:sz w:val="24"/>
           <w:szCs w:val="24"/>
         </w:rPr>
-        <w:t>: Virtual machines can be easily moved between physical hosts or cloud environments without significant reconfiguration.</w:t>
+        <w:t xml:space="preserve">: Virtual machines can be </w:t>
+      </w:r>
+      <w:r>
+        <w:rPr>
+          <w:sz w:val="24"/>
+          <w:szCs w:val="24"/>
+          <w:highlight w:val="yellow"/>
+        </w:rPr>
+        <w:t xml:space="preserve">easily moved between physical hosts or cloud environments </w:t>
+      </w:r>
+      <w:r>
+        <w:rPr>
+          <w:b/>
+          <w:bCs/>
+          <w:sz w:val="24"/>
+          <w:szCs w:val="24"/>
+          <w:highlight w:val="yellow"/>
+        </w:rPr>
+        <w:t>without significant reconfiguration.</w:t>
       </w:r>
     </w:p>
     <w:p>
@@ -525,6 +646,7 @@
           <w:ilvl w:val="1"/>
           <w:numId w:val="17"/>
         </w:numPr>
+        <w:jc w:val="both"/>
         <w:rPr>
           <w:sz w:val="24"/>
           <w:szCs w:val="24"/>
@@ -553,6 +675,7 @@
           <w:ilvl w:val="0"/>
           <w:numId w:val="17"/>
         </w:numPr>
+        <w:jc w:val="both"/>
         <w:rPr>
           <w:sz w:val="24"/>
           <w:szCs w:val="24"/>
@@ -574,6 +697,7 @@
           <w:ilvl w:val="1"/>
           <w:numId w:val="17"/>
         </w:numPr>
+        <w:jc w:val="both"/>
         <w:rPr>
           <w:sz w:val="24"/>
           <w:szCs w:val="24"/>
@@ -602,6 +726,7 @@
           <w:ilvl w:val="1"/>
           <w:numId w:val="17"/>
         </w:numPr>
+        <w:jc w:val="both"/>
         <w:rPr>
           <w:sz w:val="24"/>
           <w:szCs w:val="24"/>
@@ -626,6 +751,7 @@
     </w:p>
     <w:p>
       <w:pPr>
+        <w:jc w:val="both"/>
         <w:rPr>
           <w:b/>
           <w:bCs/>
@@ -649,9 +775,11 @@
           <w:ilvl w:val="0"/>
           <w:numId w:val="18"/>
         </w:numPr>
-        <w:rPr>
-          <w:sz w:val="24"/>
-          <w:szCs w:val="24"/>
+        <w:jc w:val="both"/>
+        <w:rPr>
+          <w:sz w:val="24"/>
+          <w:szCs w:val="24"/>
+          <w:highlight w:val="yellow"/>
         </w:rPr>
       </w:pPr>
       <w:r>
@@ -668,7 +796,30 @@
           <w:sz w:val="24"/>
           <w:szCs w:val="24"/>
         </w:rPr>
-        <w:t>: Virtualization is the backbone of cloud computing, enabling the creation of virtual machines that provide the necessary resources for IaaS, PaaS, and SaaS offerings.</w:t>
+        <w:t xml:space="preserve">: </w:t>
+      </w:r>
+      <w:r>
+        <w:rPr>
+          <w:sz w:val="24"/>
+          <w:szCs w:val="24"/>
+          <w:highlight w:val="yellow"/>
+        </w:rPr>
+        <w:t>Virtualization is the backbone of cloud computing,</w:t>
+      </w:r>
+      <w:r>
+        <w:rPr>
+          <w:sz w:val="24"/>
+          <w:szCs w:val="24"/>
+        </w:rPr>
+        <w:t xml:space="preserve"> enabling the creation of </w:t>
+      </w:r>
+      <w:r>
+        <w:rPr>
+          <w:sz w:val="24"/>
+          <w:szCs w:val="24"/>
+          <w:highlight w:val="yellow"/>
+        </w:rPr>
+        <w:t>virtual machines that provide the necessary resources for IaaS, PaaS, and SaaS offerings.</w:t>
       </w:r>
     </w:p>
     <w:p>
@@ -677,6 +828,7 @@
           <w:ilvl w:val="0"/>
           <w:numId w:val="18"/>
         </w:numPr>
+        <w:jc w:val="both"/>
         <w:rPr>
           <w:sz w:val="24"/>
           <w:szCs w:val="24"/>
@@ -696,7 +848,15 @@
           <w:sz w:val="24"/>
           <w:szCs w:val="24"/>
         </w:rPr>
-        <w:t>: By maximizing resource utilization through virtualization, cloud providers can reduce operational costs and pass savings on to customers.</w:t>
+        <w:t xml:space="preserve">: By maximizing resource utilization through virtualization, cloud providers </w:t>
+      </w:r>
+      <w:r>
+        <w:rPr>
+          <w:sz w:val="24"/>
+          <w:szCs w:val="24"/>
+          <w:highlight w:val="yellow"/>
+        </w:rPr>
+        <w:t>can reduce operational costs and pass savings on to customers.</w:t>
       </w:r>
     </w:p>
     <w:p>
@@ -705,6 +865,7 @@
           <w:ilvl w:val="0"/>
           <w:numId w:val="18"/>
         </w:numPr>
+        <w:jc w:val="both"/>
         <w:rPr>
           <w:sz w:val="24"/>
           <w:szCs w:val="24"/>
@@ -733,6 +894,7 @@
           <w:ilvl w:val="0"/>
           <w:numId w:val="18"/>
         </w:numPr>
+        <w:jc w:val="both"/>
         <w:rPr>
           <w:sz w:val="24"/>
           <w:szCs w:val="24"/>
@@ -765,9 +927,13 @@
         <w:pBdr>
           <w:bottom w:val="single" w:sz="6" w:space="1" w:color="auto"/>
         </w:pBdr>
-        <w:rPr>
-          <w:sz w:val="24"/>
-          <w:szCs w:val="24"/>
+        <w:jc w:val="both"/>
+        <w:rPr>
+          <w:b/>
+          <w:bCs/>
+          <w:sz w:val="24"/>
+          <w:szCs w:val="24"/>
+          <w:highlight w:val="yellow"/>
         </w:rPr>
       </w:pPr>
       <w:r>
@@ -784,19 +950,31 @@
           <w:sz w:val="24"/>
           <w:szCs w:val="24"/>
         </w:rPr>
-        <w:t>: Virtualized environments support multi-tenancy, allowing multiple customers to share the same physical infrastructure while maintaining data privacy and security.</w:t>
-      </w:r>
-    </w:p>
-    <w:p>
-      <w:pPr>
-        <w:rPr>
-          <w:sz w:val="24"/>
-          <w:szCs w:val="24"/>
-        </w:rPr>
-      </w:pPr>
-    </w:p>
-    <w:p>
-      <w:pPr>
+        <w:t xml:space="preserve">: Virtualized environments support multi-tenancy, allowing </w:t>
+      </w:r>
+      <w:r>
+        <w:rPr>
+          <w:b/>
+          <w:bCs/>
+          <w:sz w:val="24"/>
+          <w:szCs w:val="24"/>
+          <w:highlight w:val="yellow"/>
+        </w:rPr>
+        <w:t>multiple customers to share the same physical infrastructure while maintaining data privacy and security.</w:t>
+      </w:r>
+    </w:p>
+    <w:p>
+      <w:pPr>
+        <w:jc w:val="both"/>
+        <w:rPr>
+          <w:sz w:val="24"/>
+          <w:szCs w:val="24"/>
+        </w:rPr>
+      </w:pPr>
+    </w:p>
+    <w:p>
+      <w:pPr>
+        <w:jc w:val="both"/>
         <w:rPr>
           <w:b/>
           <w:bCs/>
@@ -816,6 +994,7 @@
     </w:p>
     <w:p>
       <w:pPr>
+        <w:jc w:val="both"/>
         <w:rPr>
           <w:b/>
           <w:bCs/>
@@ -835,21 +1014,71 @@
     </w:p>
     <w:p>
       <w:pPr>
-        <w:rPr>
-          <w:sz w:val="24"/>
-          <w:szCs w:val="24"/>
-        </w:rPr>
-      </w:pPr>
-      <w:r>
-        <w:rPr>
-          <w:sz w:val="24"/>
-          <w:szCs w:val="24"/>
-        </w:rPr>
-        <w:t>Virtualization techniques can be classified based on various criteria, including the level of abstraction, the type of resources being virtualized, and the implementation method. Below is a detailed taxonomy of virtualization techniques along with examples for each category.</w:t>
-      </w:r>
-    </w:p>
-    <w:p>
-      <w:pPr>
+        <w:jc w:val="both"/>
+        <w:rPr>
+          <w:sz w:val="24"/>
+          <w:szCs w:val="24"/>
+        </w:rPr>
+      </w:pPr>
+      <w:r>
+        <w:rPr>
+          <w:sz w:val="24"/>
+          <w:szCs w:val="24"/>
+        </w:rPr>
+        <w:t xml:space="preserve">Virtualization techniques can be classified based on various criteria, including the </w:t>
+      </w:r>
+      <w:r>
+        <w:rPr>
+          <w:b/>
+          <w:bCs/>
+          <w:sz w:val="24"/>
+          <w:szCs w:val="24"/>
+        </w:rPr>
+        <w:t>level of abstraction,</w:t>
+      </w:r>
+      <w:r>
+        <w:rPr>
+          <w:sz w:val="24"/>
+          <w:szCs w:val="24"/>
+        </w:rPr>
+        <w:t xml:space="preserve"> the type of </w:t>
+      </w:r>
+      <w:r>
+        <w:rPr>
+          <w:b/>
+          <w:bCs/>
+          <w:sz w:val="24"/>
+          <w:szCs w:val="24"/>
+        </w:rPr>
+        <w:t>resources being virtualized</w:t>
+      </w:r>
+      <w:r>
+        <w:rPr>
+          <w:sz w:val="24"/>
+          <w:szCs w:val="24"/>
+        </w:rPr>
+        <w:t xml:space="preserve">, and </w:t>
+      </w:r>
+      <w:r>
+        <w:rPr>
+          <w:b/>
+          <w:bCs/>
+          <w:sz w:val="24"/>
+          <w:szCs w:val="24"/>
+        </w:rPr>
+        <w:t>the implementation method</w:t>
+      </w:r>
+      <w:r>
+        <w:rPr>
+          <w:sz w:val="24"/>
+          <w:szCs w:val="24"/>
+        </w:rPr>
+        <w:t>. Below is a detailed taxonomy of virtualization techniques along with examples for each category.</w:t>
+      </w:r>
+    </w:p>
+    <w:p>
+      <w:pPr>
+        <w:jc w:val="both"/>
         <w:rPr>
           <w:b/>
           <w:bCs/>
@@ -873,6 +1102,7 @@
           <w:ilvl w:val="0"/>
           <w:numId w:val="19"/>
         </w:numPr>
+        <w:jc w:val="both"/>
         <w:rPr>
           <w:sz w:val="24"/>
           <w:szCs w:val="24"/>
@@ -894,6 +1124,7 @@
           <w:ilvl w:val="1"/>
           <w:numId w:val="19"/>
         </w:numPr>
+        <w:jc w:val="both"/>
         <w:rPr>
           <w:sz w:val="24"/>
           <w:szCs w:val="24"/>
@@ -913,7 +1144,23 @@
           <w:sz w:val="24"/>
           <w:szCs w:val="24"/>
         </w:rPr>
-        <w:t>: This technique abstracts the physical hardware to create virtual machines that can run their own operating systems.</w:t>
+        <w:t xml:space="preserve">: </w:t>
+      </w:r>
+      <w:r>
+        <w:rPr>
+          <w:b/>
+          <w:bCs/>
+          <w:sz w:val="24"/>
+          <w:szCs w:val="24"/>
+        </w:rPr>
+        <w:t>This technique abstracts the physical hardware to create virtual machines that can run their own operating systems</w:t>
+      </w:r>
+      <w:r>
+        <w:rPr>
+          <w:sz w:val="24"/>
+          <w:szCs w:val="24"/>
+        </w:rPr>
+        <w:t>.</w:t>
       </w:r>
     </w:p>
     <w:p>
@@ -922,6 +1169,7 @@
           <w:ilvl w:val="1"/>
           <w:numId w:val="19"/>
         </w:numPr>
+        <w:jc w:val="both"/>
         <w:rPr>
           <w:sz w:val="24"/>
           <w:szCs w:val="24"/>
@@ -950,9 +1198,11 @@
           <w:ilvl w:val="2"/>
           <w:numId w:val="19"/>
         </w:numPr>
-        <w:rPr>
-          <w:sz w:val="24"/>
-          <w:szCs w:val="24"/>
+        <w:jc w:val="both"/>
+        <w:rPr>
+          <w:sz w:val="24"/>
+          <w:szCs w:val="24"/>
+          <w:highlight w:val="yellow"/>
         </w:rPr>
       </w:pPr>
       <w:r>
@@ -985,7 +1235,15 @@
           <w:sz w:val="24"/>
           <w:szCs w:val="24"/>
         </w:rPr>
-        <w:t>, Microsoft Hyper-V, and Xen. These hypervisors run directly on the hardware.</w:t>
+        <w:t xml:space="preserve">, Microsoft Hyper-V, and Xen. </w:t>
+      </w:r>
+      <w:r>
+        <w:rPr>
+          <w:sz w:val="24"/>
+          <w:szCs w:val="24"/>
+          <w:highlight w:val="yellow"/>
+        </w:rPr>
+        <w:t>These hypervisors run directly on the hardware.</w:t>
       </w:r>
     </w:p>
     <w:p>
@@ -994,9 +1252,11 @@
           <w:ilvl w:val="2"/>
           <w:numId w:val="19"/>
         </w:numPr>
-        <w:rPr>
-          <w:sz w:val="24"/>
-          <w:szCs w:val="24"/>
+        <w:jc w:val="both"/>
+        <w:rPr>
+          <w:sz w:val="24"/>
+          <w:szCs w:val="24"/>
+          <w:highlight w:val="yellow"/>
         </w:rPr>
       </w:pPr>
       <w:r>
@@ -1013,7 +1273,15 @@
           <w:sz w:val="24"/>
           <w:szCs w:val="24"/>
         </w:rPr>
-        <w:t>: VMware Workstation and Oracle VirtualBox. These hypervisors run on top of a host operating system.</w:t>
+        <w:t xml:space="preserve">: VMware Workstation and Oracle VirtualBox. </w:t>
+      </w:r>
+      <w:r>
+        <w:rPr>
+          <w:sz w:val="24"/>
+          <w:szCs w:val="24"/>
+          <w:highlight w:val="yellow"/>
+        </w:rPr>
+        <w:t>These hypervisors run on top of a host operating system.</w:t>
       </w:r>
     </w:p>
     <w:p>
@@ -1022,6 +1290,7 @@
           <w:ilvl w:val="0"/>
           <w:numId w:val="19"/>
         </w:numPr>
+        <w:jc w:val="both"/>
         <w:rPr>
           <w:sz w:val="24"/>
           <w:szCs w:val="24"/>
@@ -1043,6 +1312,7 @@
           <w:ilvl w:val="1"/>
           <w:numId w:val="19"/>
         </w:numPr>
+        <w:jc w:val="both"/>
         <w:rPr>
           <w:sz w:val="24"/>
           <w:szCs w:val="24"/>
@@ -1062,7 +1332,15 @@
           <w:sz w:val="24"/>
           <w:szCs w:val="24"/>
         </w:rPr>
-        <w:t>: This technique allows multiple isolated user-space instances (containers) to run on a single operating system kernel.</w:t>
+        <w:t xml:space="preserve">: This technique allows multiple isolated user-space instances (containers) </w:t>
+      </w:r>
+      <w:r>
+        <w:rPr>
+          <w:sz w:val="24"/>
+          <w:szCs w:val="24"/>
+          <w:highlight w:val="yellow"/>
+        </w:rPr>
+        <w:t>to run on a single operating system kernel.</w:t>
       </w:r>
     </w:p>
     <w:p>
@@ -1071,6 +1349,7 @@
           <w:ilvl w:val="1"/>
           <w:numId w:val="19"/>
         </w:numPr>
+        <w:jc w:val="both"/>
         <w:rPr>
           <w:sz w:val="24"/>
           <w:szCs w:val="24"/>
@@ -1099,6 +1378,7 @@
           <w:ilvl w:val="2"/>
           <w:numId w:val="19"/>
         </w:numPr>
+        <w:jc w:val="both"/>
         <w:rPr>
           <w:sz w:val="24"/>
           <w:szCs w:val="24"/>
@@ -1127,6 +1407,7 @@
           <w:ilvl w:val="2"/>
           <w:numId w:val="19"/>
         </w:numPr>
+        <w:jc w:val="both"/>
         <w:rPr>
           <w:sz w:val="24"/>
           <w:szCs w:val="24"/>
@@ -1155,6 +1436,7 @@
           <w:ilvl w:val="0"/>
           <w:numId w:val="19"/>
         </w:numPr>
+        <w:jc w:val="both"/>
         <w:rPr>
           <w:sz w:val="24"/>
           <w:szCs w:val="24"/>
@@ -1177,9 +1459,11 @@
           <w:ilvl w:val="1"/>
           <w:numId w:val="19"/>
         </w:numPr>
-        <w:rPr>
-          <w:sz w:val="24"/>
-          <w:szCs w:val="24"/>
+        <w:jc w:val="both"/>
+        <w:rPr>
+          <w:sz w:val="24"/>
+          <w:szCs w:val="24"/>
+          <w:highlight w:val="yellow"/>
         </w:rPr>
       </w:pPr>
       <w:r>
@@ -1196,7 +1480,25 @@
           <w:sz w:val="24"/>
           <w:szCs w:val="24"/>
         </w:rPr>
-        <w:t>: This technique allows applications to run in a virtual environment that abstracts the underlying operating system.</w:t>
+        <w:t xml:space="preserve">: This technique allows </w:t>
+      </w:r>
+      <w:r>
+        <w:rPr>
+          <w:sz w:val="24"/>
+          <w:szCs w:val="24"/>
+          <w:highlight w:val="yellow"/>
+        </w:rPr>
+        <w:t xml:space="preserve">applications to run in a virtual environment that </w:t>
+      </w:r>
+      <w:r>
+        <w:rPr>
+          <w:b/>
+          <w:bCs/>
+          <w:sz w:val="24"/>
+          <w:szCs w:val="24"/>
+          <w:highlight w:val="yellow"/>
+        </w:rPr>
+        <w:t>abstracts the underlying operating system.</w:t>
       </w:r>
     </w:p>
     <w:p>
@@ -1205,6 +1507,7 @@
           <w:ilvl w:val="1"/>
           <w:numId w:val="19"/>
         </w:numPr>
+        <w:jc w:val="both"/>
         <w:rPr>
           <w:sz w:val="24"/>
           <w:szCs w:val="24"/>
@@ -1233,6 +1536,7 @@
           <w:ilvl w:val="2"/>
           <w:numId w:val="19"/>
         </w:numPr>
+        <w:jc w:val="both"/>
         <w:rPr>
           <w:sz w:val="24"/>
           <w:szCs w:val="24"/>
@@ -1252,7 +1556,15 @@
           <w:sz w:val="24"/>
           <w:szCs w:val="24"/>
         </w:rPr>
-        <w:t>: A solution that allows applications to be virtualized and run without being installed on the local machine.</w:t>
+        <w:t xml:space="preserve">: A solution that allows applications to be virtualized and </w:t>
+      </w:r>
+      <w:r>
+        <w:rPr>
+          <w:sz w:val="24"/>
+          <w:szCs w:val="24"/>
+          <w:highlight w:val="yellow"/>
+        </w:rPr>
+        <w:t>run without being installed on the local machine.</w:t>
       </w:r>
     </w:p>
     <w:p>
@@ -1261,6 +1573,7 @@
           <w:ilvl w:val="2"/>
           <w:numId w:val="19"/>
         </w:numPr>
+        <w:jc w:val="both"/>
         <w:rPr>
           <w:sz w:val="24"/>
           <w:szCs w:val="24"/>
@@ -1285,6 +1598,7 @@
     </w:p>
     <w:p>
       <w:pPr>
+        <w:jc w:val="both"/>
         <w:rPr>
           <w:b/>
           <w:bCs/>
@@ -1308,6 +1622,7 @@
           <w:ilvl w:val="0"/>
           <w:numId w:val="20"/>
         </w:numPr>
+        <w:jc w:val="both"/>
         <w:rPr>
           <w:sz w:val="24"/>
           <w:szCs w:val="24"/>
@@ -1329,6 +1644,7 @@
           <w:ilvl w:val="1"/>
           <w:numId w:val="20"/>
         </w:numPr>
+        <w:jc w:val="both"/>
         <w:rPr>
           <w:sz w:val="24"/>
           <w:szCs w:val="24"/>
@@ -1348,7 +1664,43 @@
           <w:sz w:val="24"/>
           <w:szCs w:val="24"/>
         </w:rPr>
-        <w:t>: This technique focuses on virtualizing the execution environment for applications, allowing them to run independently of the underlying hardware.</w:t>
+        <w:t xml:space="preserve">: This technique focuses on </w:t>
+      </w:r>
+      <w:r>
+        <w:rPr>
+          <w:sz w:val="24"/>
+          <w:szCs w:val="24"/>
+          <w:highlight w:val="yellow"/>
+        </w:rPr>
+        <w:t>virtualizing the execution environment for applications,</w:t>
+      </w:r>
+      <w:r>
+        <w:rPr>
+          <w:sz w:val="24"/>
+          <w:szCs w:val="24"/>
+        </w:rPr>
+        <w:t xml:space="preserve"> allowing </w:t>
+      </w:r>
+      <w:r>
+        <w:rPr>
+          <w:b/>
+          <w:bCs/>
+          <w:sz w:val="24"/>
+          <w:szCs w:val="24"/>
+          <w:highlight w:val="yellow"/>
+        </w:rPr>
+        <w:t xml:space="preserve">them to run independently of the </w:t>
+      </w:r>
+      <w:r>
+        <w:rPr>
+          <w:b/>
+          <w:bCs/>
+          <w:color w:val="FF0000"/>
+          <w:sz w:val="24"/>
+          <w:szCs w:val="24"/>
+          <w:highlight w:val="yellow"/>
+        </w:rPr>
+        <w:t>underlying hardware.</w:t>
       </w:r>
     </w:p>
     <w:p>
@@ -1357,6 +1709,7 @@
           <w:ilvl w:val="1"/>
           <w:numId w:val="20"/>
         </w:numPr>
+        <w:jc w:val="both"/>
         <w:rPr>
           <w:sz w:val="24"/>
           <w:szCs w:val="24"/>
@@ -1385,26 +1738,28 @@
           <w:ilvl w:val="2"/>
           <w:numId w:val="20"/>
         </w:numPr>
-        <w:rPr>
-          <w:sz w:val="24"/>
-          <w:szCs w:val="24"/>
-        </w:rPr>
-      </w:pPr>
-      <w:r>
-        <w:rPr>
-          <w:b/>
-          <w:bCs/>
-          <w:sz w:val="24"/>
-          <w:szCs w:val="24"/>
-        </w:rPr>
-        <w:t>Java Virtual Machine (JVM)</w:t>
-      </w:r>
-      <w:r>
-        <w:rPr>
-          <w:sz w:val="24"/>
-          <w:szCs w:val="24"/>
-        </w:rPr>
-        <w:t>: Allows Java applications to run on any device with a JVM installed.</w:t>
+        <w:jc w:val="both"/>
+        <w:rPr>
+          <w:sz w:val="24"/>
+          <w:szCs w:val="24"/>
+        </w:rPr>
+      </w:pPr>
+      <w:r>
+        <w:rPr>
+          <w:b/>
+          <w:bCs/>
+          <w:sz w:val="24"/>
+          <w:szCs w:val="24"/>
+          <w:highlight w:val="yellow"/>
+        </w:rPr>
+        <w:t>Java Virtual Machine (JVM):</w:t>
+      </w:r>
+      <w:r>
+        <w:rPr>
+          <w:sz w:val="24"/>
+          <w:szCs w:val="24"/>
+        </w:rPr>
+        <w:t xml:space="preserve"> Allows Java applications to run on any device with a JVM installed.</w:t>
       </w:r>
     </w:p>
     <w:p>
@@ -1413,6 +1768,7 @@
           <w:ilvl w:val="2"/>
           <w:numId w:val="20"/>
         </w:numPr>
+        <w:jc w:val="both"/>
         <w:rPr>
           <w:sz w:val="24"/>
           <w:szCs w:val="24"/>
@@ -1441,6 +1797,7 @@
           <w:ilvl w:val="0"/>
           <w:numId w:val="20"/>
         </w:numPr>
+        <w:jc w:val="both"/>
         <w:rPr>
           <w:sz w:val="24"/>
           <w:szCs w:val="24"/>
@@ -1462,6 +1819,7 @@
           <w:ilvl w:val="1"/>
           <w:numId w:val="20"/>
         </w:numPr>
+        <w:jc w:val="both"/>
         <w:rPr>
           <w:sz w:val="24"/>
           <w:szCs w:val="24"/>
@@ -1481,7 +1839,22 @@
           <w:sz w:val="24"/>
           <w:szCs w:val="24"/>
         </w:rPr>
-        <w:t>: This technique abstracts physical storage resources to create a unified storage pool that can be managed more efficiently.</w:t>
+        <w:t xml:space="preserve">: This technique abstracts physical storage resources to create a </w:t>
+      </w:r>
+      <w:r>
+        <w:rPr>
+          <w:sz w:val="24"/>
+          <w:szCs w:val="24"/>
+          <w:highlight w:val="yellow"/>
+        </w:rPr>
+        <w:t>unified storage pool that can be managed more efficiently</w:t>
+      </w:r>
+      <w:r>
+        <w:rPr>
+          <w:sz w:val="24"/>
+          <w:szCs w:val="24"/>
+        </w:rPr>
+        <w:t>.</w:t>
       </w:r>
     </w:p>
     <w:p>
@@ -1490,6 +1863,7 @@
           <w:ilvl w:val="1"/>
           <w:numId w:val="20"/>
         </w:numPr>
+        <w:jc w:val="both"/>
         <w:rPr>
           <w:sz w:val="24"/>
           <w:szCs w:val="24"/>
@@ -1518,6 +1892,7 @@
           <w:ilvl w:val="2"/>
           <w:numId w:val="20"/>
         </w:numPr>
+        <w:jc w:val="both"/>
         <w:rPr>
           <w:sz w:val="24"/>
           <w:szCs w:val="24"/>
@@ -1537,7 +1912,15 @@
           <w:sz w:val="24"/>
           <w:szCs w:val="24"/>
         </w:rPr>
-        <w:t>: Provide a networked storage solution that allows multiple servers to access shared storage resources.</w:t>
+        <w:t xml:space="preserve">: </w:t>
+      </w:r>
+      <w:r>
+        <w:rPr>
+          <w:sz w:val="24"/>
+          <w:szCs w:val="24"/>
+          <w:highlight w:val="yellow"/>
+        </w:rPr>
+        <w:t>Provide a networked storage solution that allows multiple servers to access shared storage resources.</w:t>
       </w:r>
     </w:p>
     <w:p>
@@ -1546,6 +1929,7 @@
           <w:ilvl w:val="2"/>
           <w:numId w:val="20"/>
         </w:numPr>
+        <w:jc w:val="both"/>
         <w:rPr>
           <w:sz w:val="24"/>
           <w:szCs w:val="24"/>
@@ -1585,6 +1969,7 @@
           <w:ilvl w:val="0"/>
           <w:numId w:val="20"/>
         </w:numPr>
+        <w:jc w:val="both"/>
         <w:rPr>
           <w:sz w:val="24"/>
           <w:szCs w:val="24"/>
@@ -1606,6 +1991,7 @@
           <w:ilvl w:val="1"/>
           <w:numId w:val="20"/>
         </w:numPr>
+        <w:jc w:val="both"/>
         <w:rPr>
           <w:sz w:val="24"/>
           <w:szCs w:val="24"/>
@@ -1625,7 +2011,17 @@
           <w:sz w:val="24"/>
           <w:szCs w:val="24"/>
         </w:rPr>
-        <w:t>: This technique abstracts network resources to create virtual networks that can be managed independently of the physical network.</w:t>
+        <w:t xml:space="preserve">: This technique abstracts network resources to create virtual networks that can be managed </w:t>
+      </w:r>
+      <w:r>
+        <w:rPr>
+          <w:b/>
+          <w:bCs/>
+          <w:sz w:val="24"/>
+          <w:szCs w:val="24"/>
+          <w:highlight w:val="yellow"/>
+        </w:rPr>
+        <w:t>independently of the physical network.</w:t>
       </w:r>
     </w:p>
     <w:p>
@@ -1634,6 +2030,7 @@
           <w:ilvl w:val="1"/>
           <w:numId w:val="20"/>
         </w:numPr>
+        <w:jc w:val="both"/>
         <w:rPr>
           <w:sz w:val="24"/>
           <w:szCs w:val="24"/>
@@ -1662,6 +2059,7 @@
           <w:ilvl w:val="2"/>
           <w:numId w:val="20"/>
         </w:numPr>
+        <w:jc w:val="both"/>
         <w:rPr>
           <w:sz w:val="24"/>
           <w:szCs w:val="24"/>
@@ -1691,6 +2089,7 @@
           <w:ilvl w:val="2"/>
           <w:numId w:val="20"/>
         </w:numPr>
+        <w:jc w:val="both"/>
         <w:rPr>
           <w:sz w:val="24"/>
           <w:szCs w:val="24"/>
@@ -1715,6 +2114,7 @@
     </w:p>
     <w:p>
       <w:pPr>
+        <w:jc w:val="both"/>
         <w:rPr>
           <w:b/>
           <w:bCs/>
@@ -1738,6 +2138,7 @@
           <w:ilvl w:val="0"/>
           <w:numId w:val="21"/>
         </w:numPr>
+        <w:jc w:val="both"/>
         <w:rPr>
           <w:sz w:val="24"/>
           <w:szCs w:val="24"/>
@@ -1759,6 +2160,7 @@
           <w:ilvl w:val="1"/>
           <w:numId w:val="21"/>
         </w:numPr>
+        <w:jc w:val="both"/>
         <w:rPr>
           <w:sz w:val="24"/>
           <w:szCs w:val="24"/>
@@ -1787,6 +2189,7 @@
           <w:ilvl w:val="1"/>
           <w:numId w:val="21"/>
         </w:numPr>
+        <w:jc w:val="both"/>
         <w:rPr>
           <w:sz w:val="24"/>
           <w:szCs w:val="24"/>
@@ -1815,6 +2218,7 @@
           <w:ilvl w:val="2"/>
           <w:numId w:val="21"/>
         </w:numPr>
+        <w:jc w:val="both"/>
         <w:rPr>
           <w:sz w:val="24"/>
           <w:szCs w:val="24"/>
@@ -1843,6 +2247,7 @@
           <w:ilvl w:val="2"/>
           <w:numId w:val="21"/>
         </w:numPr>
+        <w:jc w:val="both"/>
         <w:rPr>
           <w:sz w:val="24"/>
           <w:szCs w:val="24"/>
@@ -1871,6 +2276,7 @@
           <w:ilvl w:val="0"/>
           <w:numId w:val="21"/>
         </w:numPr>
+        <w:jc w:val="both"/>
         <w:rPr>
           <w:sz w:val="24"/>
           <w:szCs w:val="24"/>
@@ -1892,9 +2298,11 @@
           <w:ilvl w:val="1"/>
           <w:numId w:val="21"/>
         </w:numPr>
-        <w:rPr>
-          <w:sz w:val="24"/>
-          <w:szCs w:val="24"/>
+        <w:jc w:val="both"/>
+        <w:rPr>
+          <w:sz w:val="24"/>
+          <w:szCs w:val="24"/>
+          <w:highlight w:val="yellow"/>
         </w:rPr>
       </w:pPr>
       <w:r>
@@ -1911,7 +2319,15 @@
           <w:sz w:val="24"/>
           <w:szCs w:val="24"/>
         </w:rPr>
-        <w:t>: This technique requires modifications to the guest operating system to enable it to communicate directly with the hypervisor, improving performance.</w:t>
+        <w:t xml:space="preserve">: This technique requires modifications to the guest operating system </w:t>
+      </w:r>
+      <w:r>
+        <w:rPr>
+          <w:sz w:val="24"/>
+          <w:szCs w:val="24"/>
+          <w:highlight w:val="yellow"/>
+        </w:rPr>
+        <w:t>to enable it to communicate directly with the hypervisor, improving performance.</w:t>
       </w:r>
     </w:p>
     <w:p>
@@ -1920,6 +2336,7 @@
           <w:ilvl w:val="1"/>
           <w:numId w:val="21"/>
         </w:numPr>
+        <w:jc w:val="both"/>
         <w:rPr>
           <w:sz w:val="24"/>
           <w:szCs w:val="24"/>
@@ -1948,6 +2365,7 @@
           <w:ilvl w:val="2"/>
           <w:numId w:val="21"/>
         </w:numPr>
+        <w:jc w:val="both"/>
         <w:rPr>
           <w:sz w:val="24"/>
           <w:szCs w:val="24"/>
@@ -1976,6 +2394,7 @@
           <w:ilvl w:val="2"/>
           <w:numId w:val="21"/>
         </w:numPr>
+        <w:jc w:val="both"/>
         <w:rPr>
           <w:sz w:val="24"/>
           <w:szCs w:val="24"/>
@@ -2004,6 +2423,7 @@
           <w:ilvl w:val="0"/>
           <w:numId w:val="21"/>
         </w:numPr>
+        <w:jc w:val="both"/>
         <w:rPr>
           <w:sz w:val="24"/>
           <w:szCs w:val="24"/>
@@ -2025,6 +2445,7 @@
           <w:ilvl w:val="1"/>
           <w:numId w:val="21"/>
         </w:numPr>
+        <w:jc w:val="both"/>
         <w:rPr>
           <w:sz w:val="24"/>
           <w:szCs w:val="24"/>
@@ -2044,7 +2465,22 @@
           <w:sz w:val="24"/>
           <w:szCs w:val="24"/>
         </w:rPr>
-        <w:t>: This technique leverages hardware features to improve virtualization performance and efficiency.</w:t>
+        <w:t xml:space="preserve">: </w:t>
+      </w:r>
+      <w:r>
+        <w:rPr>
+          <w:sz w:val="24"/>
+          <w:szCs w:val="24"/>
+          <w:highlight w:val="yellow"/>
+        </w:rPr>
+        <w:t>This technique leverages hardware features to improve virtualization performance and efficiency</w:t>
+      </w:r>
+      <w:r>
+        <w:rPr>
+          <w:sz w:val="24"/>
+          <w:szCs w:val="24"/>
+        </w:rPr>
+        <w:t>.</w:t>
       </w:r>
     </w:p>
     <w:p>
@@ -2053,6 +2489,7 @@
           <w:ilvl w:val="1"/>
           <w:numId w:val="21"/>
         </w:numPr>
+        <w:jc w:val="both"/>
         <w:rPr>
           <w:sz w:val="24"/>
           <w:szCs w:val="24"/>
@@ -2081,6 +2518,7 @@
           <w:ilvl w:val="2"/>
           <w:numId w:val="21"/>
         </w:numPr>
+        <w:jc w:val="both"/>
         <w:rPr>
           <w:sz w:val="24"/>
           <w:szCs w:val="24"/>
@@ -2112,6 +2550,7 @@
         <w:pBdr>
           <w:bottom w:val="single" w:sz="6" w:space="1" w:color="auto"/>
         </w:pBdr>
+        <w:jc w:val="both"/>
         <w:rPr>
           <w:sz w:val="24"/>
           <w:szCs w:val="24"/>
@@ -2137,14 +2576,16 @@
     </w:p>
     <w:p>
       <w:pPr>
-        <w:rPr>
-          <w:sz w:val="24"/>
-          <w:szCs w:val="24"/>
-        </w:rPr>
-      </w:pPr>
-    </w:p>
-    <w:p>
-      <w:pPr>
+        <w:jc w:val="both"/>
+        <w:rPr>
+          <w:sz w:val="24"/>
+          <w:szCs w:val="24"/>
+        </w:rPr>
+      </w:pPr>
+    </w:p>
+    <w:p>
+      <w:pPr>
+        <w:jc w:val="both"/>
         <w:rPr>
           <w:b/>
           <w:bCs/>
@@ -2164,6 +2605,7 @@
     </w:p>
     <w:p>
       <w:pPr>
+        <w:jc w:val="both"/>
         <w:rPr>
           <w:sz w:val="24"/>
           <w:szCs w:val="24"/>
@@ -2183,11 +2625,60 @@
           <w:sz w:val="24"/>
           <w:szCs w:val="24"/>
         </w:rPr>
-        <w:t> is a technology that allows the creation of virtual instances of physical resources, such as servers, storage devices, and networks. It enables multiple virtual environments to run on a single physical hardware platform, effectively abstracting the underlying hardware and allowing for more efficient resource utilization. Virtualization is a foundational technology for cloud computing, as it facilitates the delivery of scalable and flexible computing resources.</w:t>
-      </w:r>
-    </w:p>
-    <w:p>
-      <w:pPr>
+        <w:t xml:space="preserve"> is a technology that allows the creation of virtual instances of physical resources, </w:t>
+      </w:r>
+      <w:r>
+        <w:rPr>
+          <w:sz w:val="24"/>
+          <w:szCs w:val="24"/>
+          <w:highlight w:val="yellow"/>
+        </w:rPr>
+        <w:t>such as servers, storage devices, and networks</w:t>
+      </w:r>
+      <w:r>
+        <w:rPr>
+          <w:sz w:val="24"/>
+          <w:szCs w:val="24"/>
+        </w:rPr>
+        <w:t xml:space="preserve">. It enables </w:t>
+      </w:r>
+      <w:r>
+        <w:rPr>
+          <w:sz w:val="24"/>
+          <w:szCs w:val="24"/>
+          <w:highlight w:val="yellow"/>
+        </w:rPr>
+        <w:t>multiple virtual environments to run on a single physical hardware platform</w:t>
+      </w:r>
+      <w:r>
+        <w:rPr>
+          <w:sz w:val="24"/>
+          <w:szCs w:val="24"/>
+        </w:rPr>
+        <w:t xml:space="preserve">, effectively abstracting the underlying hardware and </w:t>
+      </w:r>
+      <w:r>
+        <w:rPr>
+          <w:b/>
+          <w:bCs/>
+          <w:color w:val="FF0000"/>
+          <w:sz w:val="24"/>
+          <w:szCs w:val="24"/>
+          <w:highlight w:val="yellow"/>
+        </w:rPr>
+        <w:t>allowing for more efficient resource utilization</w:t>
+      </w:r>
+      <w:r>
+        <w:rPr>
+          <w:sz w:val="24"/>
+          <w:szCs w:val="24"/>
+        </w:rPr>
+        <w:t>. Virtualization is a foundational technology for cloud computing, as it facilitates the delivery of scalable and flexible computing resources.</w:t>
+      </w:r>
+    </w:p>
+    <w:p>
+      <w:pPr>
+        <w:jc w:val="both"/>
         <w:rPr>
           <w:b/>
           <w:bCs/>
@@ -2211,6 +2702,7 @@
           <w:ilvl w:val="0"/>
           <w:numId w:val="22"/>
         </w:numPr>
+        <w:jc w:val="both"/>
         <w:rPr>
           <w:sz w:val="24"/>
           <w:szCs w:val="24"/>
@@ -2232,17 +2724,41 @@
           <w:ilvl w:val="1"/>
           <w:numId w:val="22"/>
         </w:numPr>
-        <w:rPr>
-          <w:sz w:val="24"/>
-          <w:szCs w:val="24"/>
-        </w:rPr>
-      </w:pPr>
-      <w:r>
-        <w:rPr>
-          <w:sz w:val="24"/>
-          <w:szCs w:val="24"/>
-        </w:rPr>
-        <w:t>Virtualization allows multiple virtual machines (VMs) to run on a single physical server, maximizing resource utilization and reducing hardware costs. This leads to better performance and efficiency in data centers.</w:t>
+        <w:jc w:val="both"/>
+        <w:rPr>
+          <w:sz w:val="24"/>
+          <w:szCs w:val="24"/>
+        </w:rPr>
+      </w:pPr>
+      <w:r>
+        <w:rPr>
+          <w:sz w:val="24"/>
+          <w:szCs w:val="24"/>
+        </w:rPr>
+        <w:t>Virtualization allows multiple virtual machines (VMs) to run on a single physical server</w:t>
+      </w:r>
+      <w:r>
+        <w:rPr>
+          <w:sz w:val="24"/>
+          <w:szCs w:val="24"/>
+          <w:highlight w:val="yellow"/>
+        </w:rPr>
+        <w:t>, maximizing resource utilization and reducing hardware costs</w:t>
+      </w:r>
+      <w:r>
+        <w:rPr>
+          <w:sz w:val="24"/>
+          <w:szCs w:val="24"/>
+        </w:rPr>
+        <w:t xml:space="preserve">. This leads to </w:t>
+      </w:r>
+      <w:r>
+        <w:rPr>
+          <w:sz w:val="24"/>
+          <w:szCs w:val="24"/>
+          <w:highlight w:val="yellow"/>
+        </w:rPr>
+        <w:t>better performance and efficiency in data centers.</w:t>
       </w:r>
     </w:p>
     <w:p>
@@ -2251,6 +2767,7 @@
           <w:ilvl w:val="0"/>
           <w:numId w:val="22"/>
         </w:numPr>
+        <w:jc w:val="both"/>
         <w:rPr>
           <w:sz w:val="24"/>
           <w:szCs w:val="24"/>
@@ -2272,17 +2789,63 @@
           <w:ilvl w:val="1"/>
           <w:numId w:val="22"/>
         </w:numPr>
-        <w:rPr>
-          <w:sz w:val="24"/>
-          <w:szCs w:val="24"/>
-        </w:rPr>
-      </w:pPr>
-      <w:r>
-        <w:rPr>
-          <w:sz w:val="24"/>
-          <w:szCs w:val="24"/>
-        </w:rPr>
-        <w:t>By consolidating workloads onto fewer physical servers, organizations can reduce capital expenditures on hardware, as well as operational costs related to power, cooling, and space in data centers.</w:t>
+        <w:jc w:val="both"/>
+        <w:rPr>
+          <w:sz w:val="24"/>
+          <w:szCs w:val="24"/>
+        </w:rPr>
+      </w:pPr>
+      <w:r>
+        <w:rPr>
+          <w:sz w:val="24"/>
+          <w:szCs w:val="24"/>
+        </w:rPr>
+        <w:t xml:space="preserve">By consolidating </w:t>
+      </w:r>
+      <w:r>
+        <w:rPr>
+          <w:sz w:val="24"/>
+          <w:szCs w:val="24"/>
+          <w:highlight w:val="yellow"/>
+        </w:rPr>
+        <w:t>workloads onto fewer physical servers</w:t>
+      </w:r>
+      <w:r>
+        <w:rPr>
+          <w:sz w:val="24"/>
+          <w:szCs w:val="24"/>
+        </w:rPr>
+        <w:t xml:space="preserve">, organizations can reduce </w:t>
+      </w:r>
+      <w:r>
+        <w:rPr>
+          <w:sz w:val="24"/>
+          <w:szCs w:val="24"/>
+          <w:highlight w:val="yellow"/>
+        </w:rPr>
+        <w:t>capital expenditures on hardware</w:t>
+      </w:r>
+      <w:r>
+        <w:rPr>
+          <w:sz w:val="24"/>
+          <w:szCs w:val="24"/>
+        </w:rPr>
+        <w:t xml:space="preserve">, as well </w:t>
+      </w:r>
+      <w:r>
+        <w:rPr>
+          <w:sz w:val="24"/>
+          <w:szCs w:val="24"/>
+          <w:highlight w:val="yellow"/>
+        </w:rPr>
+        <w:t>as operational costs related to power, cooling, and space in data centers</w:t>
+      </w:r>
+      <w:r>
+        <w:rPr>
+          <w:sz w:val="24"/>
+          <w:szCs w:val="24"/>
+        </w:rPr>
+        <w:t>.</w:t>
       </w:r>
     </w:p>
     <w:p>
@@ -2291,6 +2854,7 @@
           <w:ilvl w:val="0"/>
           <w:numId w:val="22"/>
         </w:numPr>
+        <w:jc w:val="both"/>
         <w:rPr>
           <w:sz w:val="24"/>
           <w:szCs w:val="24"/>
@@ -2312,6 +2876,7 @@
           <w:ilvl w:val="1"/>
           <w:numId w:val="22"/>
         </w:numPr>
+        <w:jc w:val="both"/>
         <w:rPr>
           <w:sz w:val="24"/>
           <w:szCs w:val="24"/>
@@ -2331,6 +2896,7 @@
           <w:ilvl w:val="0"/>
           <w:numId w:val="22"/>
         </w:numPr>
+        <w:jc w:val="both"/>
         <w:rPr>
           <w:sz w:val="24"/>
           <w:szCs w:val="24"/>
@@ -2352,17 +2918,38 @@
           <w:ilvl w:val="1"/>
           <w:numId w:val="22"/>
         </w:numPr>
-        <w:rPr>
-          <w:sz w:val="24"/>
-          <w:szCs w:val="24"/>
-        </w:rPr>
-      </w:pPr>
-      <w:r>
-        <w:rPr>
-          <w:sz w:val="24"/>
-          <w:szCs w:val="24"/>
-        </w:rPr>
-        <w:t>Each VM operates independently, providing isolation between applications and services. This enhances security, as issues in one VM do not affect others, and allows for better management of sensitive data.</w:t>
+        <w:jc w:val="both"/>
+        <w:rPr>
+          <w:sz w:val="24"/>
+          <w:szCs w:val="24"/>
+          <w:highlight w:val="yellow"/>
+        </w:rPr>
+      </w:pPr>
+      <w:r>
+        <w:rPr>
+          <w:sz w:val="24"/>
+          <w:szCs w:val="24"/>
+        </w:rPr>
+        <w:t xml:space="preserve">Each VM operates independently, providing isolation between applications and services. </w:t>
+      </w:r>
+      <w:r>
+        <w:rPr>
+          <w:sz w:val="24"/>
+          <w:szCs w:val="24"/>
+          <w:highlight w:val="yellow"/>
+        </w:rPr>
+        <w:t xml:space="preserve">This enhances security, as issues in one VM do not affect others, and allows for </w:t>
+      </w:r>
+      <w:r>
+        <w:rPr>
+          <w:b/>
+          <w:bCs/>
+          <w:color w:val="FF0000"/>
+          <w:sz w:val="24"/>
+          <w:szCs w:val="24"/>
+          <w:highlight w:val="yellow"/>
+        </w:rPr>
+        <w:t>better management of sensitive data.</w:t>
       </w:r>
     </w:p>
     <w:p>
@@ -2371,6 +2958,7 @@
           <w:ilvl w:val="0"/>
           <w:numId w:val="22"/>
         </w:numPr>
+        <w:jc w:val="both"/>
         <w:rPr>
           <w:sz w:val="24"/>
           <w:szCs w:val="24"/>
@@ -2392,6 +2980,7 @@
           <w:ilvl w:val="1"/>
           <w:numId w:val="22"/>
         </w:numPr>
+        <w:jc w:val="both"/>
         <w:rPr>
           <w:sz w:val="24"/>
           <w:szCs w:val="24"/>
@@ -2411,6 +3000,7 @@
           <w:ilvl w:val="0"/>
           <w:numId w:val="22"/>
         </w:numPr>
+        <w:jc w:val="both"/>
         <w:rPr>
           <w:sz w:val="24"/>
           <w:szCs w:val="24"/>
@@ -2433,17 +3023,31 @@
           <w:ilvl w:val="1"/>
           <w:numId w:val="22"/>
         </w:numPr>
-        <w:rPr>
-          <w:sz w:val="24"/>
-          <w:szCs w:val="24"/>
-        </w:rPr>
-      </w:pPr>
-      <w:r>
-        <w:rPr>
-          <w:sz w:val="24"/>
-          <w:szCs w:val="24"/>
-        </w:rPr>
-        <w:t>Virtualization simplifies disaster recovery processes by allowing entire VMs to be backed up and restored quickly. Snapshots can be taken to capture the state of a VM at a specific point in time, facilitating easy recovery.</w:t>
+        <w:jc w:val="both"/>
+        <w:rPr>
+          <w:b/>
+          <w:bCs/>
+          <w:sz w:val="24"/>
+          <w:szCs w:val="24"/>
+          <w:highlight w:val="yellow"/>
+        </w:rPr>
+      </w:pPr>
+      <w:r>
+        <w:rPr>
+          <w:sz w:val="24"/>
+          <w:szCs w:val="24"/>
+        </w:rPr>
+        <w:t xml:space="preserve">Virtualization simplifies disaster recovery processes by allowing entire VMs to be backed up and restored quickly. </w:t>
+      </w:r>
+      <w:r>
+        <w:rPr>
+          <w:b/>
+          <w:bCs/>
+          <w:sz w:val="24"/>
+          <w:szCs w:val="24"/>
+          <w:highlight w:val="yellow"/>
+        </w:rPr>
+        <w:t>Snapshots can be taken to capture the state of a VM at a specific point in time, facilitating easy recovery.</w:t>
       </w:r>
     </w:p>
     <w:p>
@@ -2452,6 +3056,7 @@
           <w:ilvl w:val="0"/>
           <w:numId w:val="22"/>
         </w:numPr>
+        <w:jc w:val="both"/>
         <w:rPr>
           <w:sz w:val="24"/>
           <w:szCs w:val="24"/>
@@ -2473,21 +3078,40 @@
           <w:ilvl w:val="1"/>
           <w:numId w:val="22"/>
         </w:numPr>
-        <w:rPr>
-          <w:sz w:val="24"/>
-          <w:szCs w:val="24"/>
-        </w:rPr>
-      </w:pPr>
-      <w:r>
-        <w:rPr>
-          <w:sz w:val="24"/>
-          <w:szCs w:val="24"/>
-        </w:rPr>
-        <w:t>Virtualized environments can be easily reconfigured and adapted to meet changing business needs. This flexibility supports rapid development and deployment of applications.</w:t>
-      </w:r>
-    </w:p>
-    <w:p>
-      <w:pPr>
+        <w:jc w:val="both"/>
+        <w:rPr>
+          <w:sz w:val="24"/>
+          <w:szCs w:val="24"/>
+        </w:rPr>
+      </w:pPr>
+      <w:r>
+        <w:rPr>
+          <w:sz w:val="24"/>
+          <w:szCs w:val="24"/>
+        </w:rPr>
+        <w:t xml:space="preserve">Virtualized environments can be easily reconfigured and </w:t>
+      </w:r>
+      <w:r>
+        <w:rPr>
+          <w:b/>
+          <w:bCs/>
+          <w:sz w:val="24"/>
+          <w:szCs w:val="24"/>
+          <w:highlight w:val="yellow"/>
+        </w:rPr>
+        <w:t>adapted to meet changing business needs</w:t>
+      </w:r>
+      <w:r>
+        <w:rPr>
+          <w:sz w:val="24"/>
+          <w:szCs w:val="24"/>
+        </w:rPr>
+        <w:t>. This flexibility supports rapid development and deployment of applications.</w:t>
+      </w:r>
+    </w:p>
+    <w:p>
+      <w:pPr>
+        <w:jc w:val="both"/>
         <w:rPr>
           <w:b/>
           <w:bCs/>
@@ -2511,6 +3135,7 @@
           <w:ilvl w:val="0"/>
           <w:numId w:val="23"/>
         </w:numPr>
+        <w:jc w:val="both"/>
         <w:rPr>
           <w:sz w:val="24"/>
           <w:szCs w:val="24"/>
@@ -2532,6 +3157,7 @@
           <w:ilvl w:val="1"/>
           <w:numId w:val="23"/>
         </w:numPr>
+        <w:jc w:val="both"/>
         <w:rPr>
           <w:sz w:val="24"/>
           <w:szCs w:val="24"/>
@@ -2551,6 +3177,7 @@
           <w:ilvl w:val="0"/>
           <w:numId w:val="23"/>
         </w:numPr>
+        <w:jc w:val="both"/>
         <w:rPr>
           <w:sz w:val="24"/>
           <w:szCs w:val="24"/>
@@ -2572,6 +3199,7 @@
           <w:ilvl w:val="1"/>
           <w:numId w:val="23"/>
         </w:numPr>
+        <w:jc w:val="both"/>
         <w:rPr>
           <w:sz w:val="24"/>
           <w:szCs w:val="24"/>
@@ -2591,6 +3219,7 @@
           <w:ilvl w:val="0"/>
           <w:numId w:val="23"/>
         </w:numPr>
+        <w:jc w:val="both"/>
         <w:rPr>
           <w:sz w:val="24"/>
           <w:szCs w:val="24"/>
@@ -2612,6 +3241,7 @@
           <w:ilvl w:val="1"/>
           <w:numId w:val="23"/>
         </w:numPr>
+        <w:jc w:val="both"/>
         <w:rPr>
           <w:sz w:val="24"/>
           <w:szCs w:val="24"/>
@@ -2631,6 +3261,7 @@
           <w:ilvl w:val="0"/>
           <w:numId w:val="23"/>
         </w:numPr>
+        <w:jc w:val="both"/>
         <w:rPr>
           <w:sz w:val="24"/>
           <w:szCs w:val="24"/>
@@ -2652,6 +3283,7 @@
           <w:ilvl w:val="1"/>
           <w:numId w:val="23"/>
         </w:numPr>
+        <w:jc w:val="both"/>
         <w:rPr>
           <w:sz w:val="24"/>
           <w:szCs w:val="24"/>
@@ -2671,6 +3303,7 @@
           <w:ilvl w:val="0"/>
           <w:numId w:val="23"/>
         </w:numPr>
+        <w:jc w:val="both"/>
         <w:rPr>
           <w:sz w:val="24"/>
           <w:szCs w:val="24"/>
@@ -2692,6 +3325,7 @@
           <w:ilvl w:val="1"/>
           <w:numId w:val="23"/>
         </w:numPr>
+        <w:jc w:val="both"/>
         <w:rPr>
           <w:sz w:val="24"/>
           <w:szCs w:val="24"/>
@@ -2711,6 +3345,7 @@
           <w:ilvl w:val="0"/>
           <w:numId w:val="23"/>
         </w:numPr>
+        <w:jc w:val="both"/>
         <w:rPr>
           <w:sz w:val="24"/>
           <w:szCs w:val="24"/>
@@ -2736,6 +3371,7 @@
         <w:pBdr>
           <w:bottom w:val="single" w:sz="6" w:space="1" w:color="auto"/>
         </w:pBdr>
+        <w:jc w:val="both"/>
         <w:rPr>
           <w:sz w:val="24"/>
           <w:szCs w:val="24"/>
@@ -2751,14 +3387,16 @@
     </w:p>
     <w:p>
       <w:pPr>
-        <w:rPr>
-          <w:sz w:val="24"/>
-          <w:szCs w:val="24"/>
-        </w:rPr>
-      </w:pPr>
-    </w:p>
-    <w:p>
-      <w:pPr>
+        <w:jc w:val="both"/>
+        <w:rPr>
+          <w:sz w:val="24"/>
+          <w:szCs w:val="24"/>
+        </w:rPr>
+      </w:pPr>
+    </w:p>
+    <w:p>
+      <w:pPr>
+        <w:jc w:val="both"/>
         <w:rPr>
           <w:b/>
           <w:bCs/>
@@ -2778,6 +3416,7 @@
     </w:p>
     <w:p>
       <w:pPr>
+        <w:jc w:val="both"/>
         <w:rPr>
           <w:b/>
           <w:bCs/>
@@ -2797,6 +3436,7 @@
     </w:p>
     <w:p>
       <w:pPr>
+        <w:jc w:val="both"/>
         <w:rPr>
           <w:sz w:val="24"/>
           <w:szCs w:val="24"/>
@@ -2837,6 +3477,7 @@
     </w:p>
     <w:p>
       <w:pPr>
+        <w:jc w:val="both"/>
         <w:rPr>
           <w:b/>
           <w:bCs/>
@@ -2860,6 +3501,7 @@
           <w:ilvl w:val="0"/>
           <w:numId w:val="24"/>
         </w:numPr>
+        <w:jc w:val="both"/>
         <w:rPr>
           <w:sz w:val="24"/>
           <w:szCs w:val="24"/>
@@ -2888,6 +3530,7 @@
           <w:ilvl w:val="1"/>
           <w:numId w:val="24"/>
         </w:numPr>
+        <w:jc w:val="both"/>
         <w:rPr>
           <w:sz w:val="24"/>
           <w:szCs w:val="24"/>
@@ -2907,6 +3550,7 @@
           <w:ilvl w:val="0"/>
           <w:numId w:val="24"/>
         </w:numPr>
+        <w:jc w:val="both"/>
         <w:rPr>
           <w:sz w:val="24"/>
           <w:szCs w:val="24"/>
@@ -2935,6 +3579,7 @@
           <w:ilvl w:val="1"/>
           <w:numId w:val="24"/>
         </w:numPr>
+        <w:jc w:val="both"/>
         <w:rPr>
           <w:sz w:val="24"/>
           <w:szCs w:val="24"/>
@@ -2954,6 +3599,7 @@
           <w:ilvl w:val="0"/>
           <w:numId w:val="24"/>
         </w:numPr>
+        <w:jc w:val="both"/>
         <w:rPr>
           <w:sz w:val="24"/>
           <w:szCs w:val="24"/>
@@ -2982,6 +3628,7 @@
           <w:ilvl w:val="1"/>
           <w:numId w:val="24"/>
         </w:numPr>
+        <w:jc w:val="both"/>
         <w:rPr>
           <w:sz w:val="24"/>
           <w:szCs w:val="24"/>
@@ -3001,6 +3648,7 @@
           <w:ilvl w:val="0"/>
           <w:numId w:val="24"/>
         </w:numPr>
+        <w:jc w:val="both"/>
         <w:rPr>
           <w:sz w:val="24"/>
           <w:szCs w:val="24"/>
@@ -3029,6 +3677,7 @@
           <w:ilvl w:val="1"/>
           <w:numId w:val="24"/>
         </w:numPr>
+        <w:jc w:val="both"/>
         <w:rPr>
           <w:sz w:val="24"/>
           <w:szCs w:val="24"/>
@@ -3048,6 +3697,7 @@
           <w:ilvl w:val="0"/>
           <w:numId w:val="24"/>
         </w:numPr>
+        <w:jc w:val="both"/>
         <w:rPr>
           <w:sz w:val="24"/>
           <w:szCs w:val="24"/>
@@ -3077,6 +3727,7 @@
           <w:ilvl w:val="1"/>
           <w:numId w:val="24"/>
         </w:numPr>
+        <w:jc w:val="both"/>
         <w:rPr>
           <w:sz w:val="24"/>
           <w:szCs w:val="24"/>
@@ -3092,6 +3743,7 @@
     </w:p>
     <w:p>
       <w:pPr>
+        <w:jc w:val="both"/>
         <w:rPr>
           <w:b/>
           <w:bCs/>
@@ -3111,6 +3763,7 @@
     </w:p>
     <w:p>
       <w:pPr>
+        <w:jc w:val="both"/>
         <w:rPr>
           <w:b/>
           <w:bCs/>
@@ -3134,6 +3787,7 @@
           <w:ilvl w:val="0"/>
           <w:numId w:val="25"/>
         </w:numPr>
+        <w:jc w:val="both"/>
         <w:rPr>
           <w:sz w:val="24"/>
           <w:szCs w:val="24"/>
@@ -3162,6 +3816,7 @@
           <w:ilvl w:val="1"/>
           <w:numId w:val="25"/>
         </w:numPr>
+        <w:jc w:val="both"/>
         <w:rPr>
           <w:sz w:val="24"/>
           <w:szCs w:val="24"/>
@@ -3181,6 +3836,7 @@
           <w:ilvl w:val="0"/>
           <w:numId w:val="25"/>
         </w:numPr>
+        <w:jc w:val="both"/>
         <w:rPr>
           <w:sz w:val="24"/>
           <w:szCs w:val="24"/>
@@ -3209,6 +3865,7 @@
           <w:ilvl w:val="1"/>
           <w:numId w:val="25"/>
         </w:numPr>
+        <w:jc w:val="both"/>
         <w:rPr>
           <w:sz w:val="24"/>
           <w:szCs w:val="24"/>
@@ -3228,6 +3885,7 @@
           <w:ilvl w:val="0"/>
           <w:numId w:val="25"/>
         </w:numPr>
+        <w:jc w:val="both"/>
         <w:rPr>
           <w:sz w:val="24"/>
           <w:szCs w:val="24"/>
@@ -3256,17 +3914,27 @@
           <w:ilvl w:val="1"/>
           <w:numId w:val="25"/>
         </w:numPr>
-        <w:rPr>
-          <w:sz w:val="24"/>
-          <w:szCs w:val="24"/>
-        </w:rPr>
-      </w:pPr>
-      <w:r>
-        <w:rPr>
-          <w:sz w:val="24"/>
-          <w:szCs w:val="24"/>
-        </w:rPr>
-        <w:t>Centralized management tools for virtualized environments make it easier to monitor, deploy, and manage resources, reducing administrative overhead.</w:t>
+        <w:jc w:val="both"/>
+        <w:rPr>
+          <w:sz w:val="24"/>
+          <w:szCs w:val="24"/>
+          <w:highlight w:val="yellow"/>
+        </w:rPr>
+      </w:pPr>
+      <w:r>
+        <w:rPr>
+          <w:sz w:val="24"/>
+          <w:szCs w:val="24"/>
+        </w:rPr>
+        <w:t xml:space="preserve">Centralized management tools for virtualized environments </w:t>
+      </w:r>
+      <w:r>
+        <w:rPr>
+          <w:sz w:val="24"/>
+          <w:szCs w:val="24"/>
+          <w:highlight w:val="yellow"/>
+        </w:rPr>
+        <w:t>make it easier to monitor, deploy, and manage resources, reducing administrative overhead.</w:t>
       </w:r>
     </w:p>
     <w:p>
@@ -3275,6 +3943,7 @@
           <w:ilvl w:val="0"/>
           <w:numId w:val="25"/>
         </w:numPr>
+        <w:jc w:val="both"/>
         <w:rPr>
           <w:sz w:val="24"/>
           <w:szCs w:val="24"/>
@@ -3303,6 +3972,7 @@
           <w:ilvl w:val="1"/>
           <w:numId w:val="25"/>
         </w:numPr>
+        <w:jc w:val="both"/>
         <w:rPr>
           <w:sz w:val="24"/>
           <w:szCs w:val="24"/>
@@ -3322,6 +3992,7 @@
           <w:ilvl w:val="0"/>
           <w:numId w:val="25"/>
         </w:numPr>
+        <w:jc w:val="both"/>
         <w:rPr>
           <w:sz w:val="24"/>
           <w:szCs w:val="24"/>
@@ -3350,6 +4021,7 @@
           <w:ilvl w:val="1"/>
           <w:numId w:val="25"/>
         </w:numPr>
+        <w:jc w:val="both"/>
         <w:rPr>
           <w:sz w:val="24"/>
           <w:szCs w:val="24"/>
@@ -3365,6 +4037,7 @@
     </w:p>
     <w:p>
       <w:pPr>
+        <w:jc w:val="both"/>
         <w:rPr>
           <w:b/>
           <w:bCs/>
@@ -3388,6 +4061,7 @@
           <w:ilvl w:val="0"/>
           <w:numId w:val="26"/>
         </w:numPr>
+        <w:jc w:val="both"/>
         <w:rPr>
           <w:sz w:val="24"/>
           <w:szCs w:val="24"/>
@@ -3416,17 +4090,36 @@
           <w:ilvl w:val="1"/>
           <w:numId w:val="26"/>
         </w:numPr>
-        <w:rPr>
-          <w:sz w:val="24"/>
-          <w:szCs w:val="24"/>
-        </w:rPr>
-      </w:pPr>
-      <w:r>
-        <w:rPr>
-          <w:sz w:val="24"/>
-          <w:szCs w:val="24"/>
-        </w:rPr>
-        <w:t>Virtualization introduces some performance overhead due to the additional layer of abstraction, which can impact resource-intensive applications.</w:t>
+        <w:jc w:val="both"/>
+        <w:rPr>
+          <w:sz w:val="24"/>
+          <w:szCs w:val="24"/>
+        </w:rPr>
+      </w:pPr>
+      <w:r>
+        <w:rPr>
+          <w:sz w:val="24"/>
+          <w:szCs w:val="24"/>
+          <w:highlight w:val="yellow"/>
+        </w:rPr>
+        <w:t>Virtualization introduces some performance overhead due to the additional layer of abstraction</w:t>
+      </w:r>
+      <w:r>
+        <w:rPr>
+          <w:sz w:val="24"/>
+          <w:szCs w:val="24"/>
+        </w:rPr>
+        <w:t xml:space="preserve">, which can </w:t>
+      </w:r>
+      <w:r>
+        <w:rPr>
+          <w:b/>
+          <w:bCs/>
+          <w:sz w:val="24"/>
+          <w:szCs w:val="24"/>
+          <w:highlight w:val="yellow"/>
+        </w:rPr>
+        <w:t>impact resource-intensive applications.</w:t>
       </w:r>
     </w:p>
     <w:p>
@@ -3435,6 +4128,7 @@
           <w:ilvl w:val="0"/>
           <w:numId w:val="26"/>
         </w:numPr>
+        <w:jc w:val="both"/>
         <w:rPr>
           <w:sz w:val="24"/>
           <w:szCs w:val="24"/>
@@ -3463,17 +4157,26 @@
           <w:ilvl w:val="1"/>
           <w:numId w:val="26"/>
         </w:numPr>
-        <w:rPr>
-          <w:sz w:val="24"/>
-          <w:szCs w:val="24"/>
-        </w:rPr>
-      </w:pPr>
-      <w:r>
-        <w:rPr>
-          <w:sz w:val="24"/>
-          <w:szCs w:val="24"/>
-        </w:rPr>
-        <w:t>Managing a virtualized environment can be complex, especially in large-scale deployments. This complexity may require specialized skills and tools.</w:t>
+        <w:jc w:val="both"/>
+        <w:rPr>
+          <w:sz w:val="24"/>
+          <w:szCs w:val="24"/>
+        </w:rPr>
+      </w:pPr>
+      <w:r>
+        <w:rPr>
+          <w:sz w:val="24"/>
+          <w:szCs w:val="24"/>
+          <w:highlight w:val="yellow"/>
+        </w:rPr>
+        <w:t>Managing a virtualized environment can be complex,</w:t>
+      </w:r>
+      <w:r>
+        <w:rPr>
+          <w:sz w:val="24"/>
+          <w:szCs w:val="24"/>
+        </w:rPr>
+        <w:t xml:space="preserve"> especially in large-scale deployments. This complexity may require specialized skills and tools.</w:t>
       </w:r>
     </w:p>
     <w:p>
@@ -3482,6 +4185,7 @@
           <w:ilvl w:val="0"/>
           <w:numId w:val="26"/>
         </w:numPr>
+        <w:jc w:val="both"/>
         <w:rPr>
           <w:sz w:val="24"/>
           <w:szCs w:val="24"/>
@@ -3511,17 +4215,27 @@
           <w:ilvl w:val="1"/>
           <w:numId w:val="26"/>
         </w:numPr>
-        <w:rPr>
-          <w:sz w:val="24"/>
-          <w:szCs w:val="24"/>
-        </w:rPr>
-      </w:pPr>
-      <w:r>
-        <w:rPr>
-          <w:sz w:val="24"/>
-          <w:szCs w:val="24"/>
-        </w:rPr>
-        <w:t>While virtualization enhances isolation, it also introduces new security risks, such as vulnerabilities in the hypervisor or potential attacks on shared resources.</w:t>
+        <w:jc w:val="both"/>
+        <w:rPr>
+          <w:sz w:val="24"/>
+          <w:szCs w:val="24"/>
+          <w:highlight w:val="yellow"/>
+        </w:rPr>
+      </w:pPr>
+      <w:r>
+        <w:rPr>
+          <w:sz w:val="24"/>
+          <w:szCs w:val="24"/>
+        </w:rPr>
+        <w:t xml:space="preserve">While virtualization enhances isolation, it also introduces new security risks, such </w:t>
+      </w:r>
+      <w:r>
+        <w:rPr>
+          <w:sz w:val="24"/>
+          <w:szCs w:val="24"/>
+          <w:highlight w:val="yellow"/>
+        </w:rPr>
+        <w:t>as vulnerabilities in the hypervisor or potential attacks on shared resources.</w:t>
       </w:r>
     </w:p>
     <w:p>
@@ -3530,6 +4244,7 @@
           <w:ilvl w:val="0"/>
           <w:numId w:val="26"/>
         </w:numPr>
+        <w:jc w:val="both"/>
         <w:rPr>
           <w:sz w:val="24"/>
           <w:szCs w:val="24"/>
@@ -3558,17 +4273,35 @@
           <w:ilvl w:val="1"/>
           <w:numId w:val="26"/>
         </w:numPr>
-        <w:rPr>
-          <w:sz w:val="24"/>
-          <w:szCs w:val="24"/>
-        </w:rPr>
-      </w:pPr>
-      <w:r>
-        <w:rPr>
-          <w:sz w:val="24"/>
-          <w:szCs w:val="24"/>
-        </w:rPr>
-        <w:t>Some virtualization technologies may involve licensing fees, which can add to the overall cost of cloud services.</w:t>
+        <w:jc w:val="both"/>
+        <w:rPr>
+          <w:sz w:val="24"/>
+          <w:szCs w:val="24"/>
+        </w:rPr>
+      </w:pPr>
+      <w:r>
+        <w:rPr>
+          <w:sz w:val="24"/>
+          <w:szCs w:val="24"/>
+        </w:rPr>
+        <w:t xml:space="preserve">Some virtualization technologies </w:t>
+      </w:r>
+      <w:r>
+        <w:rPr>
+          <w:b/>
+          <w:bCs/>
+          <w:sz w:val="24"/>
+          <w:szCs w:val="24"/>
+          <w:highlight w:val="yellow"/>
+        </w:rPr>
+        <w:t>may involve licensing fees</w:t>
+      </w:r>
+      <w:r>
+        <w:rPr>
+          <w:sz w:val="24"/>
+          <w:szCs w:val="24"/>
+        </w:rPr>
+        <w:t>, which can add to the overall cost of cloud services.</w:t>
       </w:r>
     </w:p>
     <w:p>
@@ -3577,6 +4310,7 @@
           <w:ilvl w:val="0"/>
           <w:numId w:val="26"/>
         </w:numPr>
+        <w:jc w:val="both"/>
         <w:rPr>
           <w:sz w:val="24"/>
           <w:szCs w:val="24"/>
@@ -3608,6 +4342,7 @@
         <w:pBdr>
           <w:bottom w:val="single" w:sz="6" w:space="1" w:color="auto"/>
         </w:pBdr>
+        <w:jc w:val="both"/>
         <w:rPr>
           <w:sz w:val="24"/>
           <w:szCs w:val="24"/>
@@ -3623,14 +4358,16 @@
     </w:p>
     <w:p>
       <w:pPr>
-        <w:rPr>
-          <w:sz w:val="24"/>
-          <w:szCs w:val="24"/>
-        </w:rPr>
-      </w:pPr>
-    </w:p>
-    <w:p>
-      <w:pPr>
+        <w:jc w:val="both"/>
+        <w:rPr>
+          <w:sz w:val="24"/>
+          <w:szCs w:val="24"/>
+        </w:rPr>
+      </w:pPr>
+    </w:p>
+    <w:p>
+      <w:pPr>
+        <w:jc w:val="both"/>
         <w:rPr>
           <w:b/>
           <w:bCs/>
@@ -3650,6 +4387,7 @@
     </w:p>
     <w:p>
       <w:pPr>
+        <w:jc w:val="both"/>
         <w:rPr>
           <w:sz w:val="24"/>
           <w:szCs w:val="24"/>
@@ -3681,6 +4419,7 @@
     </w:p>
     <w:p>
       <w:pPr>
+        <w:jc w:val="both"/>
         <w:rPr>
           <w:b/>
           <w:bCs/>
@@ -3700,6 +4439,7 @@
     </w:p>
     <w:p>
       <w:pPr>
+        <w:jc w:val="both"/>
         <w:rPr>
           <w:sz w:val="24"/>
           <w:szCs w:val="24"/>
@@ -3715,6 +4455,7 @@
     </w:p>
     <w:p>
       <w:pPr>
+        <w:jc w:val="both"/>
         <w:rPr>
           <w:b/>
           <w:bCs/>
@@ -3738,6 +4479,7 @@
           <w:ilvl w:val="0"/>
           <w:numId w:val="27"/>
         </w:numPr>
+        <w:jc w:val="both"/>
         <w:rPr>
           <w:sz w:val="24"/>
           <w:szCs w:val="24"/>
@@ -3766,6 +4508,7 @@
           <w:ilvl w:val="0"/>
           <w:numId w:val="27"/>
         </w:numPr>
+        <w:jc w:val="both"/>
         <w:rPr>
           <w:sz w:val="24"/>
           <w:szCs w:val="24"/>
@@ -3794,6 +4537,7 @@
           <w:ilvl w:val="1"/>
           <w:numId w:val="27"/>
         </w:numPr>
+        <w:jc w:val="both"/>
         <w:rPr>
           <w:sz w:val="24"/>
           <w:szCs w:val="24"/>
@@ -3833,6 +4577,7 @@
           <w:ilvl w:val="1"/>
           <w:numId w:val="27"/>
         </w:numPr>
+        <w:jc w:val="both"/>
         <w:rPr>
           <w:sz w:val="24"/>
           <w:szCs w:val="24"/>
@@ -3861,6 +4606,7 @@
           <w:ilvl w:val="1"/>
           <w:numId w:val="27"/>
         </w:numPr>
+        <w:jc w:val="both"/>
         <w:rPr>
           <w:sz w:val="24"/>
           <w:szCs w:val="24"/>
@@ -3889,6 +4635,7 @@
           <w:ilvl w:val="0"/>
           <w:numId w:val="27"/>
         </w:numPr>
+        <w:jc w:val="both"/>
         <w:rPr>
           <w:sz w:val="24"/>
           <w:szCs w:val="24"/>
@@ -3918,6 +4665,7 @@
           <w:ilvl w:val="1"/>
           <w:numId w:val="27"/>
         </w:numPr>
+        <w:jc w:val="both"/>
         <w:rPr>
           <w:sz w:val="24"/>
           <w:szCs w:val="24"/>
@@ -3937,6 +4685,7 @@
           <w:ilvl w:val="1"/>
           <w:numId w:val="27"/>
         </w:numPr>
+        <w:jc w:val="both"/>
         <w:rPr>
           <w:sz w:val="24"/>
           <w:szCs w:val="24"/>
@@ -3952,6 +4701,7 @@
     </w:p>
     <w:p>
       <w:pPr>
+        <w:jc w:val="both"/>
         <w:rPr>
           <w:b/>
           <w:bCs/>
@@ -3975,6 +4725,7 @@
           <w:ilvl w:val="0"/>
           <w:numId w:val="28"/>
         </w:numPr>
+        <w:jc w:val="both"/>
         <w:rPr>
           <w:sz w:val="24"/>
           <w:szCs w:val="24"/>
@@ -4003,6 +4754,7 @@
           <w:ilvl w:val="0"/>
           <w:numId w:val="28"/>
         </w:numPr>
+        <w:jc w:val="both"/>
         <w:rPr>
           <w:sz w:val="24"/>
           <w:szCs w:val="24"/>
@@ -4031,6 +4783,7 @@
           <w:ilvl w:val="1"/>
           <w:numId w:val="28"/>
         </w:numPr>
+        <w:jc w:val="both"/>
         <w:rPr>
           <w:sz w:val="24"/>
           <w:szCs w:val="24"/>
@@ -4059,6 +4812,7 @@
           <w:ilvl w:val="1"/>
           <w:numId w:val="28"/>
         </w:numPr>
+        <w:jc w:val="both"/>
         <w:rPr>
           <w:sz w:val="24"/>
           <w:szCs w:val="24"/>
@@ -4087,6 +4841,7 @@
           <w:ilvl w:val="1"/>
           <w:numId w:val="28"/>
         </w:numPr>
+        <w:jc w:val="both"/>
         <w:rPr>
           <w:sz w:val="24"/>
           <w:szCs w:val="24"/>
@@ -4115,6 +4870,7 @@
           <w:ilvl w:val="0"/>
           <w:numId w:val="28"/>
         </w:numPr>
+        <w:jc w:val="both"/>
         <w:rPr>
           <w:sz w:val="24"/>
           <w:szCs w:val="24"/>
@@ -4143,6 +4899,7 @@
           <w:ilvl w:val="1"/>
           <w:numId w:val="28"/>
         </w:numPr>
+        <w:jc w:val="both"/>
         <w:rPr>
           <w:sz w:val="24"/>
           <w:szCs w:val="24"/>
@@ -4162,6 +4919,7 @@
           <w:ilvl w:val="1"/>
           <w:numId w:val="28"/>
         </w:numPr>
+        <w:jc w:val="both"/>
         <w:rPr>
           <w:sz w:val="24"/>
           <w:szCs w:val="24"/>
@@ -4177,6 +4935,7 @@
     </w:p>
     <w:p>
       <w:pPr>
+        <w:jc w:val="both"/>
         <w:rPr>
           <w:b/>
           <w:bCs/>
@@ -4200,6 +4959,7 @@
           <w:ilvl w:val="0"/>
           <w:numId w:val="29"/>
         </w:numPr>
+        <w:jc w:val="both"/>
         <w:rPr>
           <w:sz w:val="24"/>
           <w:szCs w:val="24"/>
@@ -4228,6 +4988,7 @@
           <w:ilvl w:val="1"/>
           <w:numId w:val="29"/>
         </w:numPr>
+        <w:jc w:val="both"/>
         <w:rPr>
           <w:sz w:val="24"/>
           <w:szCs w:val="24"/>
@@ -4247,6 +5008,7 @@
           <w:ilvl w:val="0"/>
           <w:numId w:val="29"/>
         </w:numPr>
+        <w:jc w:val="both"/>
         <w:rPr>
           <w:sz w:val="24"/>
           <w:szCs w:val="24"/>
@@ -4275,6 +5037,7 @@
           <w:ilvl w:val="1"/>
           <w:numId w:val="29"/>
         </w:numPr>
+        <w:jc w:val="both"/>
         <w:rPr>
           <w:sz w:val="24"/>
           <w:szCs w:val="24"/>
@@ -4294,6 +5057,7 @@
           <w:ilvl w:val="0"/>
           <w:numId w:val="29"/>
         </w:numPr>
+        <w:jc w:val="both"/>
         <w:rPr>
           <w:sz w:val="24"/>
           <w:szCs w:val="24"/>
@@ -4322,6 +5086,7 @@
           <w:ilvl w:val="1"/>
           <w:numId w:val="29"/>
         </w:numPr>
+        <w:jc w:val="both"/>
         <w:rPr>
           <w:sz w:val="24"/>
           <w:szCs w:val="24"/>
@@ -4342,6 +5107,7 @@
           <w:ilvl w:val="0"/>
           <w:numId w:val="29"/>
         </w:numPr>
+        <w:jc w:val="both"/>
         <w:rPr>
           <w:sz w:val="24"/>
           <w:szCs w:val="24"/>
@@ -4370,6 +5136,7 @@
           <w:ilvl w:val="1"/>
           <w:numId w:val="29"/>
         </w:numPr>
+        <w:jc w:val="both"/>
         <w:rPr>
           <w:sz w:val="24"/>
           <w:szCs w:val="24"/>
@@ -4389,6 +5156,7 @@
           <w:ilvl w:val="0"/>
           <w:numId w:val="29"/>
         </w:numPr>
+        <w:jc w:val="both"/>
         <w:rPr>
           <w:sz w:val="24"/>
           <w:szCs w:val="24"/>
@@ -4417,17 +5185,28 @@
           <w:ilvl w:val="1"/>
           <w:numId w:val="29"/>
         </w:numPr>
-        <w:rPr>
-          <w:sz w:val="24"/>
-          <w:szCs w:val="24"/>
-        </w:rPr>
-      </w:pPr>
-      <w:r>
-        <w:rPr>
-          <w:sz w:val="24"/>
-          <w:szCs w:val="24"/>
-        </w:rPr>
-        <w:t>Hypervisors facilitate backup and disaster recovery solutions by allowing entire VMs to be replicated and restored quickly, ensuring business continuity in the event of a failure.</w:t>
+        <w:jc w:val="both"/>
+        <w:rPr>
+          <w:sz w:val="24"/>
+          <w:szCs w:val="24"/>
+        </w:rPr>
+      </w:pPr>
+      <w:r>
+        <w:rPr>
+          <w:b/>
+          <w:bCs/>
+          <w:sz w:val="24"/>
+          <w:szCs w:val="24"/>
+          <w:highlight w:val="yellow"/>
+        </w:rPr>
+        <w:t>Hypervisors facilitate backup and disaster recovery solutions by allowing entire VMs to be replicated and restored quickly</w:t>
+      </w:r>
+      <w:r>
+        <w:rPr>
+          <w:sz w:val="24"/>
+          <w:szCs w:val="24"/>
+        </w:rPr>
+        <w:t>, ensuring business continuity in the event of a failure.</w:t>
       </w:r>
     </w:p>
     <w:p>
@@ -4436,6 +5215,7 @@
           <w:ilvl w:val="0"/>
           <w:numId w:val="29"/>
         </w:numPr>
+        <w:jc w:val="both"/>
         <w:rPr>
           <w:sz w:val="24"/>
           <w:szCs w:val="24"/>
@@ -4467,6 +5247,7 @@
         <w:pBdr>
           <w:bottom w:val="single" w:sz="6" w:space="1" w:color="auto"/>
         </w:pBdr>
+        <w:jc w:val="both"/>
         <w:rPr>
           <w:sz w:val="24"/>
           <w:szCs w:val="24"/>
@@ -4482,14 +5263,16 @@
     </w:p>
     <w:p>
       <w:pPr>
-        <w:rPr>
-          <w:sz w:val="24"/>
-          <w:szCs w:val="24"/>
-        </w:rPr>
-      </w:pPr>
-    </w:p>
-    <w:p>
-      <w:pPr>
+        <w:jc w:val="both"/>
+        <w:rPr>
+          <w:sz w:val="24"/>
+          <w:szCs w:val="24"/>
+        </w:rPr>
+      </w:pPr>
+    </w:p>
+    <w:p>
+      <w:pPr>
+        <w:jc w:val="both"/>
         <w:rPr>
           <w:b/>
           <w:bCs/>
@@ -4509,6 +5292,7 @@
     </w:p>
     <w:p>
       <w:pPr>
+        <w:jc w:val="both"/>
         <w:rPr>
           <w:b/>
           <w:bCs/>
@@ -4528,6 +5312,7 @@
     </w:p>
     <w:p>
       <w:pPr>
+        <w:jc w:val="both"/>
         <w:rPr>
           <w:sz w:val="24"/>
           <w:szCs w:val="24"/>
@@ -4559,6 +5344,7 @@
     </w:p>
     <w:p>
       <w:pPr>
+        <w:jc w:val="both"/>
         <w:rPr>
           <w:b/>
           <w:bCs/>
@@ -4582,6 +5368,7 @@
           <w:ilvl w:val="0"/>
           <w:numId w:val="30"/>
         </w:numPr>
+        <w:jc w:val="both"/>
         <w:rPr>
           <w:sz w:val="24"/>
           <w:szCs w:val="24"/>
@@ -4603,6 +5390,7 @@
           <w:ilvl w:val="1"/>
           <w:numId w:val="30"/>
         </w:numPr>
+        <w:jc w:val="both"/>
         <w:rPr>
           <w:sz w:val="24"/>
           <w:szCs w:val="24"/>
@@ -4631,6 +5419,7 @@
           <w:ilvl w:val="1"/>
           <w:numId w:val="30"/>
         </w:numPr>
+        <w:jc w:val="both"/>
         <w:rPr>
           <w:sz w:val="24"/>
           <w:szCs w:val="24"/>
@@ -4659,6 +5448,7 @@
           <w:ilvl w:val="0"/>
           <w:numId w:val="30"/>
         </w:numPr>
+        <w:jc w:val="both"/>
         <w:rPr>
           <w:sz w:val="24"/>
           <w:szCs w:val="24"/>
@@ -4681,6 +5471,7 @@
           <w:ilvl w:val="1"/>
           <w:numId w:val="30"/>
         </w:numPr>
+        <w:jc w:val="both"/>
         <w:rPr>
           <w:sz w:val="24"/>
           <w:szCs w:val="24"/>
@@ -4709,6 +5500,7 @@
           <w:ilvl w:val="1"/>
           <w:numId w:val="30"/>
         </w:numPr>
+        <w:jc w:val="both"/>
         <w:rPr>
           <w:sz w:val="24"/>
           <w:szCs w:val="24"/>
@@ -4737,6 +5529,7 @@
           <w:ilvl w:val="0"/>
           <w:numId w:val="30"/>
         </w:numPr>
+        <w:jc w:val="both"/>
         <w:rPr>
           <w:sz w:val="24"/>
           <w:szCs w:val="24"/>
@@ -4758,6 +5551,7 @@
           <w:ilvl w:val="1"/>
           <w:numId w:val="30"/>
         </w:numPr>
+        <w:jc w:val="both"/>
         <w:rPr>
           <w:sz w:val="24"/>
           <w:szCs w:val="24"/>
@@ -4786,6 +5580,7 @@
           <w:ilvl w:val="1"/>
           <w:numId w:val="30"/>
         </w:numPr>
+        <w:jc w:val="both"/>
         <w:rPr>
           <w:sz w:val="24"/>
           <w:szCs w:val="24"/>
@@ -4814,6 +5609,7 @@
           <w:ilvl w:val="0"/>
           <w:numId w:val="30"/>
         </w:numPr>
+        <w:jc w:val="both"/>
         <w:rPr>
           <w:sz w:val="24"/>
           <w:szCs w:val="24"/>
@@ -4835,6 +5631,7 @@
           <w:ilvl w:val="1"/>
           <w:numId w:val="30"/>
         </w:numPr>
+        <w:jc w:val="both"/>
         <w:rPr>
           <w:sz w:val="24"/>
           <w:szCs w:val="24"/>
@@ -4863,6 +5660,7 @@
           <w:ilvl w:val="1"/>
           <w:numId w:val="30"/>
         </w:numPr>
+        <w:jc w:val="both"/>
         <w:rPr>
           <w:sz w:val="24"/>
           <w:szCs w:val="24"/>
@@ -4891,6 +5689,7 @@
           <w:ilvl w:val="0"/>
           <w:numId w:val="30"/>
         </w:numPr>
+        <w:jc w:val="both"/>
         <w:rPr>
           <w:sz w:val="24"/>
           <w:szCs w:val="24"/>
@@ -4912,6 +5711,7 @@
           <w:ilvl w:val="1"/>
           <w:numId w:val="30"/>
         </w:numPr>
+        <w:jc w:val="both"/>
         <w:rPr>
           <w:sz w:val="24"/>
           <w:szCs w:val="24"/>
@@ -4940,6 +5740,7 @@
           <w:ilvl w:val="1"/>
           <w:numId w:val="30"/>
         </w:numPr>
+        <w:jc w:val="both"/>
         <w:rPr>
           <w:sz w:val="24"/>
           <w:szCs w:val="24"/>
@@ -4964,6 +5765,7 @@
     </w:p>
     <w:p>
       <w:pPr>
+        <w:jc w:val="both"/>
         <w:rPr>
           <w:b/>
           <w:bCs/>
@@ -4987,6 +5789,7 @@
           <w:ilvl w:val="0"/>
           <w:numId w:val="31"/>
         </w:numPr>
+        <w:jc w:val="both"/>
         <w:rPr>
           <w:sz w:val="24"/>
           <w:szCs w:val="24"/>
@@ -5015,6 +5818,7 @@
           <w:ilvl w:val="0"/>
           <w:numId w:val="31"/>
         </w:numPr>
+        <w:jc w:val="both"/>
         <w:rPr>
           <w:sz w:val="24"/>
           <w:szCs w:val="24"/>
@@ -5044,6 +5848,7 @@
           <w:ilvl w:val="0"/>
           <w:numId w:val="31"/>
         </w:numPr>
+        <w:jc w:val="both"/>
         <w:rPr>
           <w:sz w:val="24"/>
           <w:szCs w:val="24"/>
@@ -5075,6 +5880,7 @@
         <w:pBdr>
           <w:bottom w:val="single" w:sz="6" w:space="1" w:color="auto"/>
         </w:pBdr>
+        <w:jc w:val="both"/>
         <w:rPr>
           <w:sz w:val="24"/>
           <w:szCs w:val="24"/>
@@ -5099,14 +5905,16 @@
     </w:p>
     <w:p>
       <w:pPr>
-        <w:rPr>
-          <w:sz w:val="24"/>
-          <w:szCs w:val="24"/>
-        </w:rPr>
-      </w:pPr>
-    </w:p>
-    <w:p>
-      <w:pPr>
+        <w:jc w:val="both"/>
+        <w:rPr>
+          <w:sz w:val="24"/>
+          <w:szCs w:val="24"/>
+        </w:rPr>
+      </w:pPr>
+    </w:p>
+    <w:p>
+      <w:pPr>
+        <w:jc w:val="both"/>
         <w:rPr>
           <w:b/>
           <w:bCs/>
@@ -5126,6 +5934,7 @@
     </w:p>
     <w:p>
       <w:pPr>
+        <w:jc w:val="both"/>
         <w:rPr>
           <w:sz w:val="24"/>
           <w:szCs w:val="24"/>
@@ -5150,6 +5959,7 @@
     </w:p>
     <w:p>
       <w:pPr>
+        <w:jc w:val="both"/>
         <w:rPr>
           <w:b/>
           <w:bCs/>
@@ -5173,6 +5983,7 @@
           <w:ilvl w:val="0"/>
           <w:numId w:val="32"/>
         </w:numPr>
+        <w:jc w:val="both"/>
         <w:rPr>
           <w:sz w:val="24"/>
           <w:szCs w:val="24"/>
@@ -5201,6 +6012,7 @@
           <w:ilvl w:val="0"/>
           <w:numId w:val="32"/>
         </w:numPr>
+        <w:jc w:val="both"/>
         <w:rPr>
           <w:sz w:val="24"/>
           <w:szCs w:val="24"/>
@@ -5229,6 +6041,7 @@
           <w:ilvl w:val="0"/>
           <w:numId w:val="32"/>
         </w:numPr>
+        <w:jc w:val="both"/>
         <w:rPr>
           <w:sz w:val="24"/>
           <w:szCs w:val="24"/>
@@ -5257,6 +6070,7 @@
           <w:ilvl w:val="0"/>
           <w:numId w:val="32"/>
         </w:numPr>
+        <w:jc w:val="both"/>
         <w:rPr>
           <w:sz w:val="24"/>
           <w:szCs w:val="24"/>
@@ -5285,6 +6099,7 @@
           <w:ilvl w:val="0"/>
           <w:numId w:val="32"/>
         </w:numPr>
+        <w:jc w:val="both"/>
         <w:rPr>
           <w:sz w:val="24"/>
           <w:szCs w:val="24"/>
@@ -5309,6 +6124,7 @@
     </w:p>
     <w:p>
       <w:pPr>
+        <w:jc w:val="both"/>
         <w:rPr>
           <w:b/>
           <w:bCs/>
@@ -5328,6 +6144,7 @@
     </w:p>
     <w:p>
       <w:pPr>
+        <w:jc w:val="both"/>
         <w:rPr>
           <w:sz w:val="24"/>
           <w:szCs w:val="24"/>
@@ -5344,6 +6161,7 @@
     </w:p>
     <w:p>
       <w:pPr>
+        <w:jc w:val="both"/>
         <w:rPr>
           <w:b/>
           <w:bCs/>
@@ -5367,6 +6185,7 @@
           <w:ilvl w:val="0"/>
           <w:numId w:val="33"/>
         </w:numPr>
+        <w:jc w:val="both"/>
         <w:rPr>
           <w:sz w:val="24"/>
           <w:szCs w:val="24"/>
@@ -5395,6 +6214,7 @@
           <w:ilvl w:val="0"/>
           <w:numId w:val="33"/>
         </w:numPr>
+        <w:jc w:val="both"/>
         <w:rPr>
           <w:sz w:val="24"/>
           <w:szCs w:val="24"/>
@@ -5423,6 +6243,7 @@
           <w:ilvl w:val="0"/>
           <w:numId w:val="33"/>
         </w:numPr>
+        <w:jc w:val="both"/>
         <w:rPr>
           <w:sz w:val="24"/>
           <w:szCs w:val="24"/>
@@ -5451,6 +6272,7 @@
           <w:ilvl w:val="0"/>
           <w:numId w:val="33"/>
         </w:numPr>
+        <w:jc w:val="both"/>
         <w:rPr>
           <w:sz w:val="24"/>
           <w:szCs w:val="24"/>
@@ -5491,6 +6313,7 @@
     </w:p>
     <w:p>
       <w:pPr>
+        <w:jc w:val="both"/>
         <w:rPr>
           <w:b/>
           <w:bCs/>
@@ -5514,6 +6337,7 @@
           <w:ilvl w:val="0"/>
           <w:numId w:val="34"/>
         </w:numPr>
+        <w:jc w:val="both"/>
         <w:rPr>
           <w:sz w:val="24"/>
           <w:szCs w:val="24"/>
@@ -5542,6 +6366,7 @@
           <w:ilvl w:val="0"/>
           <w:numId w:val="34"/>
         </w:numPr>
+        <w:jc w:val="both"/>
         <w:rPr>
           <w:sz w:val="24"/>
           <w:szCs w:val="24"/>
@@ -5570,6 +6395,7 @@
           <w:ilvl w:val="0"/>
           <w:numId w:val="34"/>
         </w:numPr>
+        <w:jc w:val="both"/>
         <w:rPr>
           <w:sz w:val="24"/>
           <w:szCs w:val="24"/>
@@ -5598,6 +6424,7 @@
           <w:ilvl w:val="0"/>
           <w:numId w:val="34"/>
         </w:numPr>
+        <w:jc w:val="both"/>
         <w:rPr>
           <w:sz w:val="24"/>
           <w:szCs w:val="24"/>
@@ -5638,6 +6465,7 @@
     </w:p>
     <w:p>
       <w:pPr>
+        <w:jc w:val="both"/>
         <w:rPr>
           <w:b/>
           <w:bCs/>
@@ -5661,6 +6489,7 @@
           <w:ilvl w:val="0"/>
           <w:numId w:val="35"/>
         </w:numPr>
+        <w:jc w:val="both"/>
         <w:rPr>
           <w:sz w:val="24"/>
           <w:szCs w:val="24"/>
@@ -5689,6 +6518,7 @@
           <w:ilvl w:val="0"/>
           <w:numId w:val="35"/>
         </w:numPr>
+        <w:jc w:val="both"/>
         <w:rPr>
           <w:sz w:val="24"/>
           <w:szCs w:val="24"/>
@@ -5717,6 +6547,7 @@
           <w:ilvl w:val="0"/>
           <w:numId w:val="35"/>
         </w:numPr>
+        <w:jc w:val="both"/>
         <w:rPr>
           <w:sz w:val="24"/>
           <w:szCs w:val="24"/>
@@ -5745,6 +6576,7 @@
           <w:ilvl w:val="0"/>
           <w:numId w:val="35"/>
         </w:numPr>
+        <w:jc w:val="both"/>
         <w:rPr>
           <w:sz w:val="24"/>
           <w:szCs w:val="24"/>
@@ -5769,30 +6601,34 @@
     </w:p>
     <w:p>
       <w:pPr>
-        <w:rPr>
-          <w:sz w:val="24"/>
-          <w:szCs w:val="24"/>
-        </w:rPr>
-      </w:pPr>
-    </w:p>
-    <w:p>
-      <w:pPr>
-        <w:rPr>
-          <w:sz w:val="24"/>
-          <w:szCs w:val="24"/>
-        </w:rPr>
-      </w:pPr>
-    </w:p>
-    <w:p>
-      <w:pPr>
-        <w:rPr>
-          <w:sz w:val="24"/>
-          <w:szCs w:val="24"/>
-        </w:rPr>
-      </w:pPr>
-    </w:p>
-    <w:p>
-      <w:pPr>
+        <w:jc w:val="both"/>
+        <w:rPr>
+          <w:sz w:val="24"/>
+          <w:szCs w:val="24"/>
+        </w:rPr>
+      </w:pPr>
+    </w:p>
+    <w:p>
+      <w:pPr>
+        <w:jc w:val="both"/>
+        <w:rPr>
+          <w:sz w:val="24"/>
+          <w:szCs w:val="24"/>
+        </w:rPr>
+      </w:pPr>
+    </w:p>
+    <w:p>
+      <w:pPr>
+        <w:jc w:val="both"/>
+        <w:rPr>
+          <w:sz w:val="24"/>
+          <w:szCs w:val="24"/>
+        </w:rPr>
+      </w:pPr>
+    </w:p>
+    <w:p>
+      <w:pPr>
+        <w:jc w:val="both"/>
         <w:rPr>
           <w:b/>
           <w:bCs/>
@@ -5813,6 +6649,7 @@
     </w:p>
     <w:p>
       <w:pPr>
+        <w:jc w:val="both"/>
         <w:rPr>
           <w:sz w:val="24"/>
           <w:szCs w:val="24"/>
@@ -5837,6 +6674,7 @@
     </w:p>
     <w:p>
       <w:pPr>
+        <w:jc w:val="both"/>
         <w:rPr>
           <w:b/>
           <w:bCs/>
@@ -5860,6 +6698,7 @@
           <w:ilvl w:val="0"/>
           <w:numId w:val="36"/>
         </w:numPr>
+        <w:jc w:val="both"/>
         <w:rPr>
           <w:sz w:val="24"/>
           <w:szCs w:val="24"/>
@@ -5888,6 +6727,7 @@
           <w:ilvl w:val="1"/>
           <w:numId w:val="36"/>
         </w:numPr>
+        <w:jc w:val="both"/>
         <w:rPr>
           <w:sz w:val="24"/>
           <w:szCs w:val="24"/>
@@ -5907,6 +6747,7 @@
           <w:ilvl w:val="1"/>
           <w:numId w:val="36"/>
         </w:numPr>
+        <w:jc w:val="both"/>
         <w:rPr>
           <w:sz w:val="24"/>
           <w:szCs w:val="24"/>
@@ -5935,6 +6776,7 @@
           <w:ilvl w:val="0"/>
           <w:numId w:val="36"/>
         </w:numPr>
+        <w:jc w:val="both"/>
         <w:rPr>
           <w:sz w:val="24"/>
           <w:szCs w:val="24"/>
@@ -5963,6 +6805,7 @@
           <w:ilvl w:val="1"/>
           <w:numId w:val="36"/>
         </w:numPr>
+        <w:jc w:val="both"/>
         <w:rPr>
           <w:sz w:val="24"/>
           <w:szCs w:val="24"/>
@@ -5982,6 +6825,7 @@
           <w:ilvl w:val="1"/>
           <w:numId w:val="36"/>
         </w:numPr>
+        <w:jc w:val="both"/>
         <w:rPr>
           <w:sz w:val="24"/>
           <w:szCs w:val="24"/>
@@ -6010,6 +6854,7 @@
           <w:ilvl w:val="0"/>
           <w:numId w:val="36"/>
         </w:numPr>
+        <w:jc w:val="both"/>
         <w:rPr>
           <w:sz w:val="24"/>
           <w:szCs w:val="24"/>
@@ -6038,6 +6883,7 @@
           <w:ilvl w:val="1"/>
           <w:numId w:val="36"/>
         </w:numPr>
+        <w:jc w:val="both"/>
         <w:rPr>
           <w:sz w:val="24"/>
           <w:szCs w:val="24"/>
@@ -6057,6 +6903,7 @@
           <w:ilvl w:val="1"/>
           <w:numId w:val="36"/>
         </w:numPr>
+        <w:jc w:val="both"/>
         <w:rPr>
           <w:sz w:val="24"/>
           <w:szCs w:val="24"/>
@@ -6085,6 +6932,7 @@
           <w:ilvl w:val="0"/>
           <w:numId w:val="36"/>
         </w:numPr>
+        <w:jc w:val="both"/>
         <w:rPr>
           <w:sz w:val="24"/>
           <w:szCs w:val="24"/>
@@ -6113,25 +6961,18 @@
           <w:ilvl w:val="1"/>
           <w:numId w:val="36"/>
         </w:numPr>
-        <w:rPr>
-          <w:sz w:val="24"/>
-          <w:szCs w:val="24"/>
-        </w:rPr>
-      </w:pPr>
-      <w:r>
-        <w:rPr>
-          <w:sz w:val="24"/>
-          <w:szCs w:val="24"/>
-        </w:rPr>
-        <w:t xml:space="preserve">Each VM operates in its own isolated environment, ensuring that applications running in one VM do not interfere with those in another. This isolation enhances </w:t>
-      </w:r>
-      <w:r>
-        <w:rPr>
-          <w:sz w:val="24"/>
-          <w:szCs w:val="24"/>
-        </w:rPr>
-        <w:lastRenderedPageBreak/>
-        <w:t>security and stability while allowing for diverse applications to run on the same physical infrastructure.</w:t>
+        <w:jc w:val="both"/>
+        <w:rPr>
+          <w:sz w:val="24"/>
+          <w:szCs w:val="24"/>
+        </w:rPr>
+      </w:pPr>
+      <w:r>
+        <w:rPr>
+          <w:sz w:val="24"/>
+          <w:szCs w:val="24"/>
+        </w:rPr>
+        <w:t>Each VM operates in its own isolated environment, ensuring that applications running in one VM do not interfere with those in another. This isolation enhances security and stability while allowing for diverse applications to run on the same physical infrastructure.</w:t>
       </w:r>
     </w:p>
     <w:p>
@@ -6140,6 +6981,7 @@
           <w:ilvl w:val="1"/>
           <w:numId w:val="36"/>
         </w:numPr>
+        <w:jc w:val="both"/>
         <w:rPr>
           <w:sz w:val="24"/>
           <w:szCs w:val="24"/>
@@ -6164,20 +7006,22 @@
     </w:p>
     <w:p>
       <w:pPr>
-        <w:rPr>
-          <w:b/>
-          <w:bCs/>
-          <w:sz w:val="24"/>
-          <w:szCs w:val="24"/>
-        </w:rPr>
-      </w:pPr>
-      <w:r>
-        <w:rPr>
-          <w:b/>
-          <w:bCs/>
-          <w:sz w:val="24"/>
-          <w:szCs w:val="24"/>
-        </w:rPr>
+        <w:jc w:val="both"/>
+        <w:rPr>
+          <w:b/>
+          <w:bCs/>
+          <w:sz w:val="24"/>
+          <w:szCs w:val="24"/>
+        </w:rPr>
+      </w:pPr>
+      <w:r>
+        <w:rPr>
+          <w:b/>
+          <w:bCs/>
+          <w:sz w:val="24"/>
+          <w:szCs w:val="24"/>
+        </w:rPr>
+        <w:lastRenderedPageBreak/>
         <w:t>Improved Cloud Scalability through Virtualization</w:t>
       </w:r>
     </w:p>
@@ -6187,6 +7031,7 @@
           <w:ilvl w:val="0"/>
           <w:numId w:val="37"/>
         </w:numPr>
+        <w:jc w:val="both"/>
         <w:rPr>
           <w:sz w:val="24"/>
           <w:szCs w:val="24"/>
@@ -6215,6 +7060,7 @@
           <w:ilvl w:val="1"/>
           <w:numId w:val="37"/>
         </w:numPr>
+        <w:jc w:val="both"/>
         <w:rPr>
           <w:sz w:val="24"/>
           <w:szCs w:val="24"/>
@@ -6234,6 +7080,7 @@
           <w:ilvl w:val="1"/>
           <w:numId w:val="37"/>
         </w:numPr>
+        <w:jc w:val="both"/>
         <w:rPr>
           <w:sz w:val="24"/>
           <w:szCs w:val="24"/>
@@ -6262,6 +7109,7 @@
           <w:ilvl w:val="0"/>
           <w:numId w:val="37"/>
         </w:numPr>
+        <w:jc w:val="both"/>
         <w:rPr>
           <w:sz w:val="24"/>
           <w:szCs w:val="24"/>
@@ -6290,6 +7138,7 @@
           <w:ilvl w:val="1"/>
           <w:numId w:val="37"/>
         </w:numPr>
+        <w:jc w:val="both"/>
         <w:rPr>
           <w:sz w:val="24"/>
           <w:szCs w:val="24"/>
@@ -6309,6 +7158,7 @@
           <w:ilvl w:val="1"/>
           <w:numId w:val="37"/>
         </w:numPr>
+        <w:jc w:val="both"/>
         <w:rPr>
           <w:sz w:val="24"/>
           <w:szCs w:val="24"/>
@@ -6337,6 +7187,7 @@
           <w:ilvl w:val="0"/>
           <w:numId w:val="37"/>
         </w:numPr>
+        <w:jc w:val="both"/>
         <w:rPr>
           <w:sz w:val="24"/>
           <w:szCs w:val="24"/>
@@ -6365,6 +7216,7 @@
           <w:ilvl w:val="1"/>
           <w:numId w:val="37"/>
         </w:numPr>
+        <w:jc w:val="both"/>
         <w:rPr>
           <w:sz w:val="24"/>
           <w:szCs w:val="24"/>
@@ -6384,6 +7236,7 @@
           <w:ilvl w:val="1"/>
           <w:numId w:val="37"/>
         </w:numPr>
+        <w:jc w:val="both"/>
         <w:rPr>
           <w:sz w:val="24"/>
           <w:szCs w:val="24"/>
@@ -6412,6 +7265,7 @@
           <w:ilvl w:val="0"/>
           <w:numId w:val="37"/>
         </w:numPr>
+        <w:jc w:val="both"/>
         <w:rPr>
           <w:sz w:val="24"/>
           <w:szCs w:val="24"/>
@@ -6440,6 +7294,7 @@
           <w:ilvl w:val="1"/>
           <w:numId w:val="37"/>
         </w:numPr>
+        <w:jc w:val="both"/>
         <w:rPr>
           <w:sz w:val="24"/>
           <w:szCs w:val="24"/>
@@ -6462,19 +7317,19 @@
         <w:pBdr>
           <w:bottom w:val="single" w:sz="6" w:space="1" w:color="auto"/>
         </w:pBdr>
-        <w:rPr>
-          <w:sz w:val="24"/>
-          <w:szCs w:val="24"/>
-        </w:rPr>
-      </w:pPr>
-      <w:r>
-        <w:rPr>
-          <w:b/>
-          <w:bCs/>
-          <w:sz w:val="24"/>
-          <w:szCs w:val="24"/>
-        </w:rPr>
-        <w:lastRenderedPageBreak/>
+        <w:jc w:val="both"/>
+        <w:rPr>
+          <w:sz w:val="24"/>
+          <w:szCs w:val="24"/>
+        </w:rPr>
+      </w:pPr>
+      <w:r>
+        <w:rPr>
+          <w:b/>
+          <w:bCs/>
+          <w:sz w:val="24"/>
+          <w:szCs w:val="24"/>
+        </w:rPr>
         <w:t>Example</w:t>
       </w:r>
       <w:r>
@@ -6487,6 +7342,7 @@
     </w:p>
     <w:p>
       <w:pPr>
+        <w:jc w:val="both"/>
         <w:rPr>
           <w:sz w:val="24"/>
           <w:szCs w:val="24"/>
@@ -12077,6 +12933,7 @@
   <w:style w:type="character" w:default="1" w:styleId="DefaultParagraphFont">
     <w:name w:val="Default Paragraph Font"/>
     <w:uiPriority w:val="1"/>
+    <w:semiHidden/>
     <w:unhideWhenUsed/>
   </w:style>
   <w:style w:type="table" w:default="1" w:styleId="TableNormal">

--- a/Question Paper/21 Schema/Cloud Computing/Imp. Questions & Answers/21CS72-Module-2.docx
+++ b/Question Paper/21 Schema/Cloud Computing/Imp. Questions & Answers/21CS72-Module-2.docx
@@ -4499,7 +4499,33 @@
           <w:sz w:val="24"/>
           <w:szCs w:val="24"/>
         </w:rPr>
-        <w:t>: Type I hypervisors run directly on the physical hardware of the host machine without the need for a host operating system. They manage the hardware resources and allocate them to the VMs.</w:t>
+        <w:t xml:space="preserve">: Type I hypervisors run directly on the physical hardware of the host machine </w:t>
+      </w:r>
+      <w:r>
+        <w:rPr>
+          <w:b/>
+          <w:bCs/>
+          <w:color w:val="FF0000"/>
+          <w:sz w:val="24"/>
+          <w:szCs w:val="24"/>
+          <w:highlight w:val="yellow"/>
+        </w:rPr>
+        <w:t>without the need for a host operating system.</w:t>
+      </w:r>
+      <w:r>
+        <w:rPr>
+          <w:color w:val="FF0000"/>
+          <w:sz w:val="24"/>
+          <w:szCs w:val="24"/>
+        </w:rPr>
+        <w:t xml:space="preserve"> </w:t>
+      </w:r>
+      <w:r>
+        <w:rPr>
+          <w:sz w:val="24"/>
+          <w:szCs w:val="24"/>
+        </w:rPr>
+        <w:t>They manage the hardware resources and allocate them to the VMs.</w:t>
       </w:r>
     </w:p>
     <w:p>
@@ -4727,8 +4753,11 @@
         </w:numPr>
         <w:jc w:val="both"/>
         <w:rPr>
-          <w:sz w:val="24"/>
-          <w:szCs w:val="24"/>
+          <w:b/>
+          <w:bCs/>
+          <w:sz w:val="24"/>
+          <w:szCs w:val="24"/>
+          <w:highlight w:val="yellow"/>
         </w:rPr>
       </w:pPr>
       <w:r>
@@ -4745,7 +4774,17 @@
           <w:sz w:val="24"/>
           <w:szCs w:val="24"/>
         </w:rPr>
-        <w:t>: Type II hypervisors run on top of a host operating system. They rely on the host OS for resource management and access to hardware.</w:t>
+        <w:t>: Type II hypervisors run on top of a host operating system</w:t>
+      </w:r>
+      <w:r>
+        <w:rPr>
+          <w:b/>
+          <w:bCs/>
+          <w:sz w:val="24"/>
+          <w:szCs w:val="24"/>
+          <w:highlight w:val="yellow"/>
+        </w:rPr>
+        <w:t>. They rely on the host OS for resource management and access to hardware.</w:t>
       </w:r>
     </w:p>
     <w:p>
@@ -5473,8 +5512,11 @@
         </w:numPr>
         <w:jc w:val="both"/>
         <w:rPr>
-          <w:sz w:val="24"/>
-          <w:szCs w:val="24"/>
+          <w:b/>
+          <w:bCs/>
+          <w:sz w:val="24"/>
+          <w:szCs w:val="24"/>
+          <w:highlight w:val="yellow"/>
         </w:rPr>
       </w:pPr>
       <w:r>
@@ -5491,7 +5533,17 @@
           <w:sz w:val="24"/>
           <w:szCs w:val="24"/>
         </w:rPr>
-        <w:t>: The ISA defines the set of instructions that the hardware can execute, including the processor architecture, registers, memory management, and interrupt handling.</w:t>
+        <w:t xml:space="preserve">: The ISA defines the set of instructions that the hardware can execute, including </w:t>
+      </w:r>
+      <w:r>
+        <w:rPr>
+          <w:b/>
+          <w:bCs/>
+          <w:sz w:val="24"/>
+          <w:szCs w:val="24"/>
+          <w:highlight w:val="yellow"/>
+        </w:rPr>
+        <w:t>the processor architecture, registers, memory management, and interrupt handling.</w:t>
       </w:r>
     </w:p>
     <w:p>
@@ -5954,7 +6006,24 @@
           <w:sz w:val="24"/>
           <w:szCs w:val="24"/>
         </w:rPr>
-        <w:t> refers to the technique of creating a virtualized execution environment that allows multiple operating systems and applications to run on a single physical machine. This is achieved by abstracting the underlying hardware and providing each virtual machine (VM) with its own virtualized resources, such as CPU, memory, and storage. Execution virtualization is primarily facilitated by hypervisors, which manage the execution of VMs and ensure that they operate independently of one another.</w:t>
+        <w:t xml:space="preserve"> refers to the technique of creating a virtualized execution environment that allows multiple operating systems and applications to run on a single physical machine. This is achieved by abstracting </w:t>
+      </w:r>
+      <w:r>
+        <w:rPr>
+          <w:b/>
+          <w:bCs/>
+          <w:sz w:val="24"/>
+          <w:szCs w:val="24"/>
+          <w:highlight w:val="yellow"/>
+        </w:rPr>
+        <w:t>the underlying hardware and providing each virtual machine (VM</w:t>
+      </w:r>
+      <w:r>
+        <w:rPr>
+          <w:sz w:val="24"/>
+          <w:szCs w:val="24"/>
+        </w:rPr>
+        <w:t>) with its own virtualized resources, such as CPU, memory, and storage. Execution virtualization is primarily facilitated by hypervisors, which manage the execution of VMs and ensure that they operate independently of one another.</w:t>
       </w:r>
     </w:p>
     <w:p>
